--- a/Illumina_Scripts/Illumina_README.docx
+++ b/Illumina_Scripts/Illumina_README.docx
@@ -1,6 +1,6 @@
 
 <file path=word/document.xml><?xml version="1.0" encoding="utf-8"?>
-<w:document xmlns:wpc="http://schemas.microsoft.com/office/word/2010/wordprocessingCanvas" xmlns:cx="http://schemas.microsoft.com/office/drawing/2014/chartex" xmlns:cx1="http://schemas.microsoft.com/office/drawing/2015/9/8/chartex" xmlns:cx2="http://schemas.microsoft.com/office/drawing/2015/10/21/chartex" xmlns:cx3="http://schemas.microsoft.com/office/drawing/2016/5/9/chartex" xmlns:cx4="http://schemas.microsoft.com/office/drawing/2016/5/10/chartex" xmlns:cx5="http://schemas.microsoft.com/office/drawing/2016/5/11/chartex" xmlns:cx6="http://schemas.microsoft.com/office/drawing/2016/5/12/chartex" xmlns:cx7="http://schemas.microsoft.com/office/drawing/2016/5/13/chartex" xmlns:cx8="http://schemas.microsoft.com/office/drawing/2016/5/14/chartex" xmlns:mc="http://schemas.openxmlformats.org/markup-compatibility/2006" xmlns:aink="http://schemas.microsoft.com/office/drawing/2016/ink" xmlns:am3d="http://schemas.microsoft.com/office/drawing/2017/model3d" xmlns:o="urn:schemas-microsoft-com:office:office" xmlns:oel="http://schemas.microsoft.com/office/2019/extlst" xmlns:r="http://schemas.openxmlformats.org/officeDocument/2006/relationships" xmlns:m="http://schemas.openxmlformats.org/officeDocument/2006/math" xmlns:v="urn:schemas-microsoft-com:vml" xmlns:wp14="http://schemas.microsoft.com/office/word/2010/wordprocessingDrawing" xmlns:wp="http://schemas.openxmlformats.org/drawingml/2006/wordprocessingDrawing" xmlns:w10="urn:schemas-microsoft-com:office:word" xmlns:w="http://schemas.openxmlformats.org/wordprocessingml/2006/main" xmlns:w14="http://schemas.microsoft.com/office/word/2010/wordml" xmlns:w15="http://schemas.microsoft.com/office/word/2012/wordml" xmlns:w16cex="http://schemas.microsoft.com/office/word/2018/wordml/cex" xmlns:w16cid="http://schemas.microsoft.com/office/word/2016/wordml/cid" xmlns:w16="http://schemas.microsoft.com/office/word/2018/wordml" xmlns:w16du="http://schemas.microsoft.com/office/word/2023/wordml/word16du" xmlns:w16sdtdh="http://schemas.microsoft.com/office/word/2020/wordml/sdtdatahash" xmlns:w16se="http://schemas.microsoft.com/office/word/2015/wordml/symex" xmlns:wpg="http://schemas.microsoft.com/office/word/2010/wordprocessingGroup" xmlns:wpi="http://schemas.microsoft.com/office/word/2010/wordprocessingInk" xmlns:wne="http://schemas.microsoft.com/office/word/2006/wordml" xmlns:wps="http://schemas.microsoft.com/office/word/2010/wordprocessingShape" mc:Ignorable="w14 w15 w16se w16cid w16 w16cex w16sdtdh wp14">
+<w:document xmlns:wpc="http://schemas.microsoft.com/office/word/2010/wordprocessingCanvas" xmlns:cx="http://schemas.microsoft.com/office/drawing/2014/chartex" xmlns:cx1="http://schemas.microsoft.com/office/drawing/2015/9/8/chartex" xmlns:cx2="http://schemas.microsoft.com/office/drawing/2015/10/21/chartex" xmlns:cx3="http://schemas.microsoft.com/office/drawing/2016/5/9/chartex" xmlns:cx4="http://schemas.microsoft.com/office/drawing/2016/5/10/chartex" xmlns:cx5="http://schemas.microsoft.com/office/drawing/2016/5/11/chartex" xmlns:cx6="http://schemas.microsoft.com/office/drawing/2016/5/12/chartex" xmlns:cx7="http://schemas.microsoft.com/office/drawing/2016/5/13/chartex" xmlns:cx8="http://schemas.microsoft.com/office/drawing/2016/5/14/chartex" xmlns:mc="http://schemas.openxmlformats.org/markup-compatibility/2006" xmlns:aink="http://schemas.microsoft.com/office/drawing/2016/ink" xmlns:am3d="http://schemas.microsoft.com/office/drawing/2017/model3d" xmlns:o="urn:schemas-microsoft-com:office:office" xmlns:oel="http://schemas.microsoft.com/office/2019/extlst" xmlns:r="http://schemas.openxmlformats.org/officeDocument/2006/relationships" xmlns:m="http://schemas.openxmlformats.org/officeDocument/2006/math" xmlns:v="urn:schemas-microsoft-com:vml" xmlns:wp14="http://schemas.microsoft.com/office/word/2010/wordprocessingDrawing" xmlns:wp="http://schemas.openxmlformats.org/drawingml/2006/wordprocessingDrawing" xmlns:w10="urn:schemas-microsoft-com:office:word" xmlns:w="http://schemas.openxmlformats.org/wordprocessingml/2006/main" xmlns:w14="http://schemas.microsoft.com/office/word/2010/wordml" xmlns:w15="http://schemas.microsoft.com/office/word/2012/wordml" xmlns:w16cex="http://schemas.microsoft.com/office/word/2018/wordml/cex" xmlns:w16cid="http://schemas.microsoft.com/office/word/2016/wordml/cid" xmlns:w16="http://schemas.microsoft.com/office/word/2018/wordml" xmlns:w16sdtdh="http://schemas.microsoft.com/office/word/2020/wordml/sdtdatahash" xmlns:w16se="http://schemas.microsoft.com/office/word/2015/wordml/symex" xmlns:wpg="http://schemas.microsoft.com/office/word/2010/wordprocessingGroup" xmlns:wpi="http://schemas.microsoft.com/office/word/2010/wordprocessingInk" xmlns:wne="http://schemas.microsoft.com/office/word/2006/wordml" xmlns:wps="http://schemas.microsoft.com/office/word/2010/wordprocessingShape" mc:Ignorable="w14 w15 w16se w16cid w16 w16cex w16sdtdh wp14">
   <w:body>
     <w:p>
       <w:pPr>
@@ -36,16 +36,16 @@
           <w:sz w:val="22"/>
           <w:szCs w:val="22"/>
         </w:rPr>
-        <w:t>21</w:t>
-      </w:r>
-      <w:r>
-        <w:rPr>
-          <w:rFonts w:cstheme="minorHAnsi"/>
-          <w:kern w:val="0"/>
-          <w:sz w:val="22"/>
-          <w:szCs w:val="22"/>
-        </w:rPr>
-        <w:t xml:space="preserve"> April 2023</w:t>
+        <w:t>1 November,</w:t>
+      </w:r>
+      <w:r>
+        <w:rPr>
+          <w:rFonts w:cstheme="minorHAnsi"/>
+          <w:kern w:val="0"/>
+          <w:sz w:val="22"/>
+          <w:szCs w:val="22"/>
+        </w:rPr>
+        <w:t xml:space="preserve"> 2023</w:t>
       </w:r>
     </w:p>
     <w:p>
@@ -144,27 +144,7 @@
           <w:sz w:val="22"/>
           <w:szCs w:val="22"/>
         </w:rPr>
-        <w:t xml:space="preserve"> </w:t>
-      </w:r>
-      <w:proofErr w:type="spellStart"/>
-      <w:r>
-        <w:rPr>
-          <w:rFonts w:cstheme="minorHAnsi"/>
-          <w:kern w:val="0"/>
-          <w:sz w:val="22"/>
-          <w:szCs w:val="22"/>
-        </w:rPr>
-        <w:t>qDA</w:t>
-      </w:r>
-      <w:proofErr w:type="spellEnd"/>
-      <w:r>
-        <w:rPr>
-          <w:rFonts w:cstheme="minorHAnsi"/>
-          <w:kern w:val="0"/>
-          <w:sz w:val="22"/>
-          <w:szCs w:val="22"/>
-        </w:rPr>
-        <w:t xml:space="preserve">-seq data described by Prajapati </w:t>
+        <w:t xml:space="preserve"> qDA-seq data described by Prajapati </w:t>
       </w:r>
       <w:r>
         <w:rPr>
@@ -303,19 +283,17 @@
           <w:sz w:val="22"/>
           <w:szCs w:val="22"/>
         </w:rPr>
-        <w:t xml:space="preserve">Hemant K. Prajapati, Peter R. Eriksson, Paul A. Elizalde, Christopher T. </w:t>
-      </w:r>
-      <w:proofErr w:type="spellStart"/>
-      <w:r>
-        <w:rPr>
-          <w:rFonts w:cstheme="minorHAnsi"/>
-          <w:kern w:val="0"/>
-          <w:sz w:val="22"/>
-          <w:szCs w:val="22"/>
-        </w:rPr>
-        <w:t>Coey</w:t>
-      </w:r>
-      <w:proofErr w:type="spellEnd"/>
+        <w:t>Hemant K. Prajapati, Peter R. Eriksson, Paul A. Elizalde, Christopher T. Coey</w:t>
+      </w:r>
+      <w:r>
+        <w:rPr>
+          <w:rFonts w:cstheme="minorHAnsi"/>
+          <w:kern w:val="0"/>
+          <w:sz w:val="22"/>
+          <w:szCs w:val="22"/>
+        </w:rPr>
+        <w:t>, Zhuwei Xu</w:t>
+      </w:r>
       <w:r>
         <w:rPr>
           <w:rFonts w:cstheme="minorHAnsi"/>
@@ -514,7 +492,6 @@
         </w:rPr>
         <w:t xml:space="preserve">available in the GEO database: </w:t>
       </w:r>
-      <w:proofErr w:type="spellStart"/>
       <w:r>
         <w:rPr>
           <w:rFonts w:cstheme="minorHAnsi"/>
@@ -524,7 +501,6 @@
         </w:rPr>
         <w:t>GSE229797</w:t>
       </w:r>
-      <w:proofErr w:type="spellEnd"/>
       <w:r>
         <w:rPr>
           <w:rFonts w:cstheme="minorHAnsi"/>
@@ -561,45 +537,14 @@
           <w:szCs w:val="22"/>
         </w:rPr>
       </w:pPr>
-      <w:proofErr w:type="spellStart"/>
-      <w:r>
-        <w:rPr>
-          <w:rFonts w:cstheme="minorHAnsi"/>
-          <w:kern w:val="0"/>
-          <w:sz w:val="22"/>
-          <w:szCs w:val="22"/>
-        </w:rPr>
-        <w:t>qDA</w:t>
-      </w:r>
-      <w:proofErr w:type="spellEnd"/>
-      <w:r>
-        <w:rPr>
-          <w:rFonts w:cstheme="minorHAnsi"/>
-          <w:kern w:val="0"/>
-          <w:sz w:val="22"/>
-          <w:szCs w:val="22"/>
-        </w:rPr>
-        <w:t>-seq data: Illumina paired-end data with 50-</w:t>
-      </w:r>
-      <w:proofErr w:type="spellStart"/>
-      <w:r>
-        <w:rPr>
-          <w:rFonts w:cstheme="minorHAnsi"/>
-          <w:kern w:val="0"/>
-          <w:sz w:val="22"/>
-          <w:szCs w:val="22"/>
-        </w:rPr>
-        <w:t>nt</w:t>
-      </w:r>
-      <w:proofErr w:type="spellEnd"/>
-      <w:r>
-        <w:rPr>
-          <w:rFonts w:cstheme="minorHAnsi"/>
-          <w:kern w:val="0"/>
-          <w:sz w:val="22"/>
-          <w:szCs w:val="22"/>
-        </w:rPr>
-        <w:t xml:space="preserve"> reads (fastq.gz files).</w:t>
+      <w:r>
+        <w:rPr>
+          <w:rFonts w:cstheme="minorHAnsi"/>
+          <w:kern w:val="0"/>
+          <w:sz w:val="22"/>
+          <w:szCs w:val="22"/>
+        </w:rPr>
+        <w:t>qDA-seq data: Illumina paired-end data with 50-nt reads (fastq.gz files).</w:t>
       </w:r>
     </w:p>
     <w:p>
@@ -702,27 +647,7 @@
           <w:sz w:val="22"/>
           <w:szCs w:val="22"/>
         </w:rPr>
-        <w:t xml:space="preserve">The goal is to measure the fraction of DNA methylated at each genomic </w:t>
-      </w:r>
-      <w:proofErr w:type="spellStart"/>
-      <w:r>
-        <w:rPr>
-          <w:rFonts w:cstheme="minorHAnsi"/>
-          <w:kern w:val="0"/>
-          <w:sz w:val="22"/>
-          <w:szCs w:val="22"/>
-        </w:rPr>
-        <w:t>GATC</w:t>
-      </w:r>
-      <w:proofErr w:type="spellEnd"/>
-      <w:r>
-        <w:rPr>
-          <w:rFonts w:cstheme="minorHAnsi"/>
-          <w:kern w:val="0"/>
-          <w:sz w:val="22"/>
-          <w:szCs w:val="22"/>
-        </w:rPr>
-        <w:t xml:space="preserve"> site in the budding yeast genome (</w:t>
+        <w:t>The goal is to measure the fraction of DNA methylated at each genomic GATC site in the budding yeast genome (</w:t>
       </w:r>
       <w:r>
         <w:rPr>
@@ -847,114 +772,43 @@
           <w:sz w:val="22"/>
           <w:szCs w:val="22"/>
         </w:rPr>
-        <w:t xml:space="preserve"> methylates ‘A’ in </w:t>
-      </w:r>
-      <w:proofErr w:type="spellStart"/>
-      <w:r>
-        <w:rPr>
-          <w:rFonts w:cstheme="minorHAnsi"/>
-          <w:kern w:val="0"/>
-          <w:sz w:val="22"/>
-          <w:szCs w:val="22"/>
-        </w:rPr>
-        <w:t>GATC</w:t>
-      </w:r>
-      <w:proofErr w:type="spellEnd"/>
-      <w:r>
-        <w:rPr>
-          <w:rFonts w:cstheme="minorHAnsi"/>
-          <w:kern w:val="0"/>
-          <w:sz w:val="22"/>
-          <w:szCs w:val="22"/>
-        </w:rPr>
-        <w:t xml:space="preserve"> sites. If the ‘A’ is methylated on both strands, the </w:t>
-      </w:r>
-      <w:proofErr w:type="spellStart"/>
-      <w:r>
-        <w:rPr>
-          <w:rFonts w:cstheme="minorHAnsi"/>
-          <w:kern w:val="0"/>
-          <w:sz w:val="22"/>
-          <w:szCs w:val="22"/>
-        </w:rPr>
-        <w:t>GATC</w:t>
-      </w:r>
-      <w:proofErr w:type="spellEnd"/>
-      <w:r>
-        <w:rPr>
-          <w:rFonts w:cstheme="minorHAnsi"/>
-          <w:kern w:val="0"/>
-          <w:sz w:val="22"/>
-          <w:szCs w:val="22"/>
-        </w:rPr>
-        <w:t xml:space="preserve"> site can be cut by the restriction enzyme </w:t>
-      </w:r>
-      <w:proofErr w:type="spellStart"/>
-      <w:r>
-        <w:rPr>
-          <w:rFonts w:cstheme="minorHAnsi"/>
-          <w:kern w:val="0"/>
-          <w:sz w:val="22"/>
-          <w:szCs w:val="22"/>
-        </w:rPr>
-        <w:t>DpnI</w:t>
-      </w:r>
-      <w:proofErr w:type="spellEnd"/>
-      <w:r>
-        <w:rPr>
-          <w:rFonts w:cstheme="minorHAnsi"/>
-          <w:kern w:val="0"/>
-          <w:sz w:val="22"/>
-          <w:szCs w:val="22"/>
-        </w:rPr>
-        <w:t>.</w:t>
-      </w:r>
-    </w:p>
-    <w:p>
-      <w:pPr>
-        <w:tabs>
-          <w:tab w:val="left" w:pos="720"/>
-          <w:tab w:val="left" w:pos="1440"/>
-          <w:tab w:val="left" w:pos="2160"/>
-          <w:tab w:val="left" w:pos="2880"/>
-          <w:tab w:val="left" w:pos="3600"/>
-          <w:tab w:val="left" w:pos="4320"/>
-          <w:tab w:val="left" w:pos="5040"/>
-          <w:tab w:val="left" w:pos="5760"/>
-          <w:tab w:val="left" w:pos="6480"/>
-          <w:tab w:val="left" w:pos="7200"/>
-          <w:tab w:val="left" w:pos="7920"/>
-          <w:tab w:val="left" w:pos="8640"/>
-        </w:tabs>
-        <w:autoSpaceDE w:val="0"/>
-        <w:autoSpaceDN w:val="0"/>
-        <w:adjustRightInd w:val="0"/>
-        <w:rPr>
-          <w:rFonts w:cstheme="minorHAnsi"/>
-          <w:kern w:val="0"/>
-          <w:sz w:val="22"/>
-          <w:szCs w:val="22"/>
-        </w:rPr>
-      </w:pPr>
-      <w:proofErr w:type="spellStart"/>
-      <w:r>
-        <w:rPr>
-          <w:rFonts w:cstheme="minorHAnsi"/>
-          <w:kern w:val="0"/>
-          <w:sz w:val="22"/>
-          <w:szCs w:val="22"/>
-        </w:rPr>
-        <w:t>DpnI</w:t>
-      </w:r>
-      <w:proofErr w:type="spellEnd"/>
-      <w:r>
-        <w:rPr>
-          <w:rFonts w:cstheme="minorHAnsi"/>
-          <w:kern w:val="0"/>
-          <w:sz w:val="22"/>
-          <w:szCs w:val="22"/>
-        </w:rPr>
-        <w:t xml:space="preserve"> was expected to yield blunt ended DNA fragments (ending on GA and beginning with TC).</w:t>
+        <w:t xml:space="preserve"> methylates ‘A’ in GATC sites. If the ‘A’ is methylated on both strands, the GATC site can be cut by the restriction enzyme DpnI.</w:t>
+      </w:r>
+    </w:p>
+    <w:p>
+      <w:pPr>
+        <w:tabs>
+          <w:tab w:val="left" w:pos="720"/>
+          <w:tab w:val="left" w:pos="1440"/>
+          <w:tab w:val="left" w:pos="2160"/>
+          <w:tab w:val="left" w:pos="2880"/>
+          <w:tab w:val="left" w:pos="3600"/>
+          <w:tab w:val="left" w:pos="4320"/>
+          <w:tab w:val="left" w:pos="5040"/>
+          <w:tab w:val="left" w:pos="5760"/>
+          <w:tab w:val="left" w:pos="6480"/>
+          <w:tab w:val="left" w:pos="7200"/>
+          <w:tab w:val="left" w:pos="7920"/>
+          <w:tab w:val="left" w:pos="8640"/>
+        </w:tabs>
+        <w:autoSpaceDE w:val="0"/>
+        <w:autoSpaceDN w:val="0"/>
+        <w:adjustRightInd w:val="0"/>
+        <w:rPr>
+          <w:rFonts w:cstheme="minorHAnsi"/>
+          <w:kern w:val="0"/>
+          <w:sz w:val="22"/>
+          <w:szCs w:val="22"/>
+        </w:rPr>
+      </w:pPr>
+      <w:r>
+        <w:rPr>
+          <w:rFonts w:cstheme="minorHAnsi"/>
+          <w:kern w:val="0"/>
+          <w:sz w:val="22"/>
+          <w:szCs w:val="22"/>
+        </w:rPr>
+        <w:t>DpnI was expected to yield blunt ended DNA fragments (ending on GA and beginning with TC).</w:t>
       </w:r>
     </w:p>
     <w:p>
@@ -1026,491 +880,151 @@
           <w:sz w:val="22"/>
           <w:szCs w:val="22"/>
         </w:rPr>
-        <w:t xml:space="preserve">To calculate the methylated fraction for each </w:t>
-      </w:r>
-      <w:proofErr w:type="spellStart"/>
-      <w:r>
-        <w:rPr>
-          <w:rFonts w:cstheme="minorHAnsi"/>
-          <w:kern w:val="0"/>
-          <w:sz w:val="22"/>
-          <w:szCs w:val="22"/>
-        </w:rPr>
-        <w:t>GATC</w:t>
-      </w:r>
-      <w:proofErr w:type="spellEnd"/>
-      <w:r>
-        <w:rPr>
-          <w:rFonts w:cstheme="minorHAnsi"/>
-          <w:kern w:val="0"/>
-          <w:sz w:val="22"/>
-          <w:szCs w:val="22"/>
-        </w:rPr>
-        <w:t xml:space="preserve"> site ‘</w:t>
-      </w:r>
-      <w:proofErr w:type="spellStart"/>
-      <w:r>
-        <w:rPr>
-          <w:rFonts w:cstheme="minorHAnsi"/>
-          <w:kern w:val="0"/>
-          <w:sz w:val="22"/>
-          <w:szCs w:val="22"/>
-        </w:rPr>
-        <w:t>fcut</w:t>
-      </w:r>
-      <w:proofErr w:type="spellEnd"/>
-      <w:r>
-        <w:rPr>
-          <w:rFonts w:cstheme="minorHAnsi"/>
-          <w:kern w:val="0"/>
-          <w:sz w:val="22"/>
-          <w:szCs w:val="22"/>
-        </w:rPr>
-        <w:t xml:space="preserve">’, we counted the number of ‘GA’ and ‘G’ ends and divided by the fragment coverage (not the read coverage), to obtain a measure of the total number of DNA molecules containing a specific </w:t>
-      </w:r>
-      <w:proofErr w:type="spellStart"/>
-      <w:r>
-        <w:rPr>
-          <w:rFonts w:cstheme="minorHAnsi"/>
-          <w:kern w:val="0"/>
-          <w:sz w:val="22"/>
-          <w:szCs w:val="22"/>
-        </w:rPr>
-        <w:t>GATC</w:t>
-      </w:r>
-      <w:proofErr w:type="spellEnd"/>
-      <w:r>
-        <w:rPr>
-          <w:rFonts w:cstheme="minorHAnsi"/>
-          <w:kern w:val="0"/>
-          <w:sz w:val="22"/>
-          <w:szCs w:val="22"/>
-        </w:rPr>
-        <w:t xml:space="preserve"> site.</w:t>
-      </w:r>
-    </w:p>
-    <w:p>
-      <w:pPr>
-        <w:tabs>
-          <w:tab w:val="left" w:pos="720"/>
-          <w:tab w:val="left" w:pos="1440"/>
-          <w:tab w:val="left" w:pos="2160"/>
-          <w:tab w:val="left" w:pos="2880"/>
-          <w:tab w:val="left" w:pos="3600"/>
-          <w:tab w:val="left" w:pos="4320"/>
-          <w:tab w:val="left" w:pos="5040"/>
-          <w:tab w:val="left" w:pos="5760"/>
-          <w:tab w:val="left" w:pos="6480"/>
-          <w:tab w:val="left" w:pos="7200"/>
-          <w:tab w:val="left" w:pos="7920"/>
-          <w:tab w:val="left" w:pos="8640"/>
-        </w:tabs>
-        <w:autoSpaceDE w:val="0"/>
-        <w:autoSpaceDN w:val="0"/>
-        <w:adjustRightInd w:val="0"/>
-        <w:rPr>
-          <w:rFonts w:cstheme="minorHAnsi"/>
-          <w:kern w:val="0"/>
-          <w:sz w:val="22"/>
-          <w:szCs w:val="22"/>
-        </w:rPr>
-      </w:pPr>
-      <w:r>
-        <w:rPr>
-          <w:rFonts w:cstheme="minorHAnsi"/>
-          <w:kern w:val="0"/>
-          <w:sz w:val="22"/>
-          <w:szCs w:val="22"/>
-        </w:rPr>
-        <w:t>Similarly, we calculated ‘</w:t>
-      </w:r>
-      <w:proofErr w:type="spellStart"/>
-      <w:r>
-        <w:rPr>
-          <w:rFonts w:cstheme="minorHAnsi"/>
-          <w:kern w:val="0"/>
-          <w:sz w:val="22"/>
-          <w:szCs w:val="22"/>
-        </w:rPr>
-        <w:t>fcut</w:t>
-      </w:r>
-      <w:proofErr w:type="spellEnd"/>
-      <w:r>
-        <w:rPr>
-          <w:rFonts w:cstheme="minorHAnsi"/>
-          <w:kern w:val="0"/>
-          <w:sz w:val="22"/>
-          <w:szCs w:val="22"/>
-        </w:rPr>
-        <w:t xml:space="preserve">’ for the other side of the </w:t>
-      </w:r>
-      <w:proofErr w:type="spellStart"/>
-      <w:r>
-        <w:rPr>
-          <w:rFonts w:cstheme="minorHAnsi"/>
-          <w:kern w:val="0"/>
-          <w:sz w:val="22"/>
-          <w:szCs w:val="22"/>
-        </w:rPr>
-        <w:t>GATC</w:t>
-      </w:r>
-      <w:proofErr w:type="spellEnd"/>
-      <w:r>
-        <w:rPr>
-          <w:rFonts w:cstheme="minorHAnsi"/>
-          <w:kern w:val="0"/>
-          <w:sz w:val="22"/>
-          <w:szCs w:val="22"/>
-        </w:rPr>
-        <w:t xml:space="preserve"> site as number of TC and C ends/number of molecules containing this </w:t>
-      </w:r>
-      <w:proofErr w:type="spellStart"/>
-      <w:r>
-        <w:rPr>
-          <w:rFonts w:cstheme="minorHAnsi"/>
-          <w:kern w:val="0"/>
-          <w:sz w:val="22"/>
-          <w:szCs w:val="22"/>
-        </w:rPr>
-        <w:t>GATC</w:t>
-      </w:r>
-      <w:proofErr w:type="spellEnd"/>
-      <w:r>
-        <w:rPr>
-          <w:rFonts w:cstheme="minorHAnsi"/>
-          <w:kern w:val="0"/>
-          <w:sz w:val="22"/>
-          <w:szCs w:val="22"/>
-        </w:rPr>
-        <w:t xml:space="preserve"> site.</w:t>
-      </w:r>
-    </w:p>
-    <w:p>
-      <w:pPr>
-        <w:tabs>
-          <w:tab w:val="left" w:pos="720"/>
-          <w:tab w:val="left" w:pos="1440"/>
-          <w:tab w:val="left" w:pos="2160"/>
-          <w:tab w:val="left" w:pos="2880"/>
-          <w:tab w:val="left" w:pos="3600"/>
-          <w:tab w:val="left" w:pos="4320"/>
-          <w:tab w:val="left" w:pos="5040"/>
-          <w:tab w:val="left" w:pos="5760"/>
-          <w:tab w:val="left" w:pos="6480"/>
-          <w:tab w:val="left" w:pos="7200"/>
-          <w:tab w:val="left" w:pos="7920"/>
-          <w:tab w:val="left" w:pos="8640"/>
-        </w:tabs>
-        <w:autoSpaceDE w:val="0"/>
-        <w:autoSpaceDN w:val="0"/>
-        <w:adjustRightInd w:val="0"/>
-        <w:rPr>
-          <w:rFonts w:cstheme="minorHAnsi"/>
-          <w:kern w:val="0"/>
-          <w:sz w:val="22"/>
-          <w:szCs w:val="22"/>
-        </w:rPr>
-      </w:pPr>
-      <w:r>
-        <w:rPr>
-          <w:rFonts w:cstheme="minorHAnsi"/>
-          <w:kern w:val="0"/>
-          <w:sz w:val="22"/>
-          <w:szCs w:val="22"/>
-        </w:rPr>
-        <w:t>The result is two separate measures of ‘</w:t>
-      </w:r>
-      <w:proofErr w:type="spellStart"/>
-      <w:r>
-        <w:rPr>
-          <w:rFonts w:cstheme="minorHAnsi"/>
-          <w:kern w:val="0"/>
-          <w:sz w:val="22"/>
-          <w:szCs w:val="22"/>
-        </w:rPr>
-        <w:t>fcut</w:t>
-      </w:r>
-      <w:proofErr w:type="spellEnd"/>
-      <w:r>
-        <w:rPr>
-          <w:rFonts w:cstheme="minorHAnsi"/>
-          <w:kern w:val="0"/>
-          <w:sz w:val="22"/>
-          <w:szCs w:val="22"/>
-        </w:rPr>
-        <w:t xml:space="preserve">’ for each </w:t>
-      </w:r>
-      <w:proofErr w:type="spellStart"/>
-      <w:r>
-        <w:rPr>
-          <w:rFonts w:cstheme="minorHAnsi"/>
-          <w:kern w:val="0"/>
-          <w:sz w:val="22"/>
-          <w:szCs w:val="22"/>
-        </w:rPr>
-        <w:t>GATC</w:t>
-      </w:r>
-      <w:proofErr w:type="spellEnd"/>
-      <w:r>
-        <w:rPr>
-          <w:rFonts w:cstheme="minorHAnsi"/>
-          <w:kern w:val="0"/>
-          <w:sz w:val="22"/>
-          <w:szCs w:val="22"/>
-        </w:rPr>
-        <w:t xml:space="preserve"> site.</w:t>
-      </w:r>
-    </w:p>
-    <w:p>
-      <w:pPr>
-        <w:tabs>
-          <w:tab w:val="left" w:pos="720"/>
-          <w:tab w:val="left" w:pos="1440"/>
-          <w:tab w:val="left" w:pos="2160"/>
-          <w:tab w:val="left" w:pos="2880"/>
-          <w:tab w:val="left" w:pos="3600"/>
-          <w:tab w:val="left" w:pos="4320"/>
-          <w:tab w:val="left" w:pos="5040"/>
-          <w:tab w:val="left" w:pos="5760"/>
-          <w:tab w:val="left" w:pos="6480"/>
-          <w:tab w:val="left" w:pos="7200"/>
-          <w:tab w:val="left" w:pos="7920"/>
-          <w:tab w:val="left" w:pos="8640"/>
-        </w:tabs>
-        <w:autoSpaceDE w:val="0"/>
-        <w:autoSpaceDN w:val="0"/>
-        <w:adjustRightInd w:val="0"/>
-        <w:rPr>
-          <w:rFonts w:cstheme="minorHAnsi"/>
-          <w:kern w:val="0"/>
-          <w:sz w:val="22"/>
-          <w:szCs w:val="22"/>
-        </w:rPr>
-      </w:pPr>
-      <w:r>
-        <w:rPr>
-          <w:rFonts w:cstheme="minorHAnsi"/>
-          <w:kern w:val="0"/>
-          <w:sz w:val="22"/>
-          <w:szCs w:val="22"/>
-        </w:rPr>
-        <w:t xml:space="preserve">However, we noticed that </w:t>
-      </w:r>
-      <w:proofErr w:type="spellStart"/>
-      <w:r>
-        <w:rPr>
-          <w:rFonts w:cstheme="minorHAnsi"/>
-          <w:kern w:val="0"/>
-          <w:sz w:val="22"/>
-          <w:szCs w:val="22"/>
-        </w:rPr>
-        <w:t>GATC</w:t>
-      </w:r>
-      <w:proofErr w:type="spellEnd"/>
-      <w:r>
-        <w:rPr>
-          <w:rFonts w:cstheme="minorHAnsi"/>
-          <w:kern w:val="0"/>
-          <w:sz w:val="22"/>
-          <w:szCs w:val="22"/>
-        </w:rPr>
-        <w:t xml:space="preserve"> sites within 200 bp of a </w:t>
-      </w:r>
-      <w:proofErr w:type="spellStart"/>
-      <w:r>
-        <w:rPr>
-          <w:rFonts w:cstheme="minorHAnsi"/>
-          <w:kern w:val="0"/>
-          <w:sz w:val="22"/>
-          <w:szCs w:val="22"/>
-        </w:rPr>
-        <w:t>neighbouring</w:t>
-      </w:r>
-      <w:proofErr w:type="spellEnd"/>
-      <w:r>
-        <w:rPr>
-          <w:rFonts w:cstheme="minorHAnsi"/>
-          <w:kern w:val="0"/>
-          <w:sz w:val="22"/>
-          <w:szCs w:val="22"/>
-        </w:rPr>
-        <w:t xml:space="preserve"> </w:t>
-      </w:r>
-      <w:proofErr w:type="spellStart"/>
-      <w:r>
-        <w:rPr>
-          <w:rFonts w:cstheme="minorHAnsi"/>
-          <w:kern w:val="0"/>
-          <w:sz w:val="22"/>
-          <w:szCs w:val="22"/>
-        </w:rPr>
-        <w:t>GATC</w:t>
-      </w:r>
-      <w:proofErr w:type="spellEnd"/>
-      <w:r>
-        <w:rPr>
-          <w:rFonts w:cstheme="minorHAnsi"/>
-          <w:kern w:val="0"/>
-          <w:sz w:val="22"/>
-          <w:szCs w:val="22"/>
-        </w:rPr>
-        <w:t xml:space="preserve"> site show reduced fragment coverage, presumably due to loss of short DNA fragments during DNA purification.</w:t>
-      </w:r>
-    </w:p>
-    <w:p>
-      <w:pPr>
-        <w:tabs>
-          <w:tab w:val="left" w:pos="720"/>
-          <w:tab w:val="left" w:pos="1440"/>
-          <w:tab w:val="left" w:pos="2160"/>
-          <w:tab w:val="left" w:pos="2880"/>
-          <w:tab w:val="left" w:pos="3600"/>
-          <w:tab w:val="left" w:pos="4320"/>
-          <w:tab w:val="left" w:pos="5040"/>
-          <w:tab w:val="left" w:pos="5760"/>
-          <w:tab w:val="left" w:pos="6480"/>
-          <w:tab w:val="left" w:pos="7200"/>
-          <w:tab w:val="left" w:pos="7920"/>
-          <w:tab w:val="left" w:pos="8640"/>
-        </w:tabs>
-        <w:autoSpaceDE w:val="0"/>
-        <w:autoSpaceDN w:val="0"/>
-        <w:adjustRightInd w:val="0"/>
-        <w:rPr>
-          <w:rFonts w:cstheme="minorHAnsi"/>
-          <w:kern w:val="0"/>
-          <w:sz w:val="22"/>
-          <w:szCs w:val="22"/>
-        </w:rPr>
-      </w:pPr>
-      <w:r>
-        <w:rPr>
-          <w:rFonts w:cstheme="minorHAnsi"/>
-          <w:kern w:val="0"/>
-          <w:sz w:val="22"/>
-          <w:szCs w:val="22"/>
-        </w:rPr>
-        <w:t xml:space="preserve">To correct for this issue, we ignored data for </w:t>
-      </w:r>
-      <w:proofErr w:type="spellStart"/>
-      <w:r>
-        <w:rPr>
-          <w:rFonts w:cstheme="minorHAnsi"/>
-          <w:kern w:val="0"/>
-          <w:sz w:val="22"/>
-          <w:szCs w:val="22"/>
-        </w:rPr>
-        <w:t>GATC</w:t>
-      </w:r>
-      <w:proofErr w:type="spellEnd"/>
-      <w:r>
-        <w:rPr>
-          <w:rFonts w:cstheme="minorHAnsi"/>
-          <w:kern w:val="0"/>
-          <w:sz w:val="22"/>
-          <w:szCs w:val="22"/>
-        </w:rPr>
-        <w:t xml:space="preserve"> sites within 200 bp of a </w:t>
-      </w:r>
-      <w:proofErr w:type="spellStart"/>
-      <w:r>
-        <w:rPr>
-          <w:rFonts w:cstheme="minorHAnsi"/>
-          <w:kern w:val="0"/>
-          <w:sz w:val="22"/>
-          <w:szCs w:val="22"/>
-        </w:rPr>
-        <w:t>neighbouring</w:t>
-      </w:r>
-      <w:proofErr w:type="spellEnd"/>
-      <w:r>
-        <w:rPr>
-          <w:rFonts w:cstheme="minorHAnsi"/>
-          <w:kern w:val="0"/>
-          <w:sz w:val="22"/>
-          <w:szCs w:val="22"/>
-        </w:rPr>
-        <w:t xml:space="preserve"> </w:t>
-      </w:r>
-      <w:proofErr w:type="spellStart"/>
-      <w:r>
-        <w:rPr>
-          <w:rFonts w:cstheme="minorHAnsi"/>
-          <w:kern w:val="0"/>
-          <w:sz w:val="22"/>
-          <w:szCs w:val="22"/>
-        </w:rPr>
-        <w:t>GATC</w:t>
-      </w:r>
-      <w:proofErr w:type="spellEnd"/>
-      <w:r>
-        <w:rPr>
-          <w:rFonts w:cstheme="minorHAnsi"/>
-          <w:kern w:val="0"/>
-          <w:sz w:val="22"/>
-          <w:szCs w:val="22"/>
-        </w:rPr>
-        <w:t xml:space="preserve"> site on both sides. If a </w:t>
-      </w:r>
-      <w:proofErr w:type="spellStart"/>
-      <w:r>
-        <w:rPr>
-          <w:rFonts w:cstheme="minorHAnsi"/>
-          <w:kern w:val="0"/>
-          <w:sz w:val="22"/>
-          <w:szCs w:val="22"/>
-        </w:rPr>
-        <w:t>neighbouring</w:t>
-      </w:r>
-      <w:proofErr w:type="spellEnd"/>
-      <w:r>
-        <w:rPr>
-          <w:rFonts w:cstheme="minorHAnsi"/>
-          <w:kern w:val="0"/>
-          <w:sz w:val="22"/>
-          <w:szCs w:val="22"/>
-        </w:rPr>
-        <w:t xml:space="preserve"> </w:t>
-      </w:r>
-      <w:proofErr w:type="spellStart"/>
-      <w:r>
-        <w:rPr>
-          <w:rFonts w:cstheme="minorHAnsi"/>
-          <w:kern w:val="0"/>
-          <w:sz w:val="22"/>
-          <w:szCs w:val="22"/>
-        </w:rPr>
-        <w:t>GATC</w:t>
-      </w:r>
-      <w:proofErr w:type="spellEnd"/>
-      <w:r>
-        <w:rPr>
-          <w:rFonts w:cstheme="minorHAnsi"/>
-          <w:kern w:val="0"/>
-          <w:sz w:val="22"/>
-          <w:szCs w:val="22"/>
-        </w:rPr>
-        <w:t xml:space="preserve"> site is too close on only one side, we set the ‘</w:t>
-      </w:r>
-      <w:proofErr w:type="spellStart"/>
-      <w:r>
-        <w:rPr>
-          <w:rFonts w:cstheme="minorHAnsi"/>
-          <w:kern w:val="0"/>
-          <w:sz w:val="22"/>
-          <w:szCs w:val="22"/>
-        </w:rPr>
-        <w:t>fcut</w:t>
-      </w:r>
-      <w:proofErr w:type="spellEnd"/>
-      <w:r>
-        <w:rPr>
-          <w:rFonts w:cstheme="minorHAnsi"/>
-          <w:kern w:val="0"/>
-          <w:sz w:val="22"/>
-          <w:szCs w:val="22"/>
-        </w:rPr>
-        <w:t>’ value for the close side to the value for the other side.</w:t>
+        <w:t>To calculate the methylated fraction for each GATC site ‘fcut’, we counted the number of ‘GA’ and ‘G’ ends and divided by the fragment coverage (not the read coverage), to obtain a measure of the total number of DNA molecules containing a specific GATC site.</w:t>
+      </w:r>
+    </w:p>
+    <w:p>
+      <w:pPr>
+        <w:tabs>
+          <w:tab w:val="left" w:pos="720"/>
+          <w:tab w:val="left" w:pos="1440"/>
+          <w:tab w:val="left" w:pos="2160"/>
+          <w:tab w:val="left" w:pos="2880"/>
+          <w:tab w:val="left" w:pos="3600"/>
+          <w:tab w:val="left" w:pos="4320"/>
+          <w:tab w:val="left" w:pos="5040"/>
+          <w:tab w:val="left" w:pos="5760"/>
+          <w:tab w:val="left" w:pos="6480"/>
+          <w:tab w:val="left" w:pos="7200"/>
+          <w:tab w:val="left" w:pos="7920"/>
+          <w:tab w:val="left" w:pos="8640"/>
+        </w:tabs>
+        <w:autoSpaceDE w:val="0"/>
+        <w:autoSpaceDN w:val="0"/>
+        <w:adjustRightInd w:val="0"/>
+        <w:rPr>
+          <w:rFonts w:cstheme="minorHAnsi"/>
+          <w:kern w:val="0"/>
+          <w:sz w:val="22"/>
+          <w:szCs w:val="22"/>
+        </w:rPr>
+      </w:pPr>
+      <w:r>
+        <w:rPr>
+          <w:rFonts w:cstheme="minorHAnsi"/>
+          <w:kern w:val="0"/>
+          <w:sz w:val="22"/>
+          <w:szCs w:val="22"/>
+        </w:rPr>
+        <w:t>Similarly, we calculated ‘fcut’ for the other side of the GATC site as number of TC and C ends/number of molecules containing this GATC site.</w:t>
+      </w:r>
+    </w:p>
+    <w:p>
+      <w:pPr>
+        <w:tabs>
+          <w:tab w:val="left" w:pos="720"/>
+          <w:tab w:val="left" w:pos="1440"/>
+          <w:tab w:val="left" w:pos="2160"/>
+          <w:tab w:val="left" w:pos="2880"/>
+          <w:tab w:val="left" w:pos="3600"/>
+          <w:tab w:val="left" w:pos="4320"/>
+          <w:tab w:val="left" w:pos="5040"/>
+          <w:tab w:val="left" w:pos="5760"/>
+          <w:tab w:val="left" w:pos="6480"/>
+          <w:tab w:val="left" w:pos="7200"/>
+          <w:tab w:val="left" w:pos="7920"/>
+          <w:tab w:val="left" w:pos="8640"/>
+        </w:tabs>
+        <w:autoSpaceDE w:val="0"/>
+        <w:autoSpaceDN w:val="0"/>
+        <w:adjustRightInd w:val="0"/>
+        <w:rPr>
+          <w:rFonts w:cstheme="minorHAnsi"/>
+          <w:kern w:val="0"/>
+          <w:sz w:val="22"/>
+          <w:szCs w:val="22"/>
+        </w:rPr>
+      </w:pPr>
+      <w:r>
+        <w:rPr>
+          <w:rFonts w:cstheme="minorHAnsi"/>
+          <w:kern w:val="0"/>
+          <w:sz w:val="22"/>
+          <w:szCs w:val="22"/>
+        </w:rPr>
+        <w:t>The result is two separate measures of ‘fcut’ for each GATC site.</w:t>
+      </w:r>
+    </w:p>
+    <w:p>
+      <w:pPr>
+        <w:tabs>
+          <w:tab w:val="left" w:pos="720"/>
+          <w:tab w:val="left" w:pos="1440"/>
+          <w:tab w:val="left" w:pos="2160"/>
+          <w:tab w:val="left" w:pos="2880"/>
+          <w:tab w:val="left" w:pos="3600"/>
+          <w:tab w:val="left" w:pos="4320"/>
+          <w:tab w:val="left" w:pos="5040"/>
+          <w:tab w:val="left" w:pos="5760"/>
+          <w:tab w:val="left" w:pos="6480"/>
+          <w:tab w:val="left" w:pos="7200"/>
+          <w:tab w:val="left" w:pos="7920"/>
+          <w:tab w:val="left" w:pos="8640"/>
+        </w:tabs>
+        <w:autoSpaceDE w:val="0"/>
+        <w:autoSpaceDN w:val="0"/>
+        <w:adjustRightInd w:val="0"/>
+        <w:rPr>
+          <w:rFonts w:cstheme="minorHAnsi"/>
+          <w:kern w:val="0"/>
+          <w:sz w:val="22"/>
+          <w:szCs w:val="22"/>
+        </w:rPr>
+      </w:pPr>
+      <w:r>
+        <w:rPr>
+          <w:rFonts w:cstheme="minorHAnsi"/>
+          <w:kern w:val="0"/>
+          <w:sz w:val="22"/>
+          <w:szCs w:val="22"/>
+        </w:rPr>
+        <w:t>However, we noticed that GATC sites within 200 bp of a neighbouring GATC site show reduced fragment coverage, presumably due to loss of short DNA fragments during DNA purification.</w:t>
+      </w:r>
+    </w:p>
+    <w:p>
+      <w:pPr>
+        <w:tabs>
+          <w:tab w:val="left" w:pos="720"/>
+          <w:tab w:val="left" w:pos="1440"/>
+          <w:tab w:val="left" w:pos="2160"/>
+          <w:tab w:val="left" w:pos="2880"/>
+          <w:tab w:val="left" w:pos="3600"/>
+          <w:tab w:val="left" w:pos="4320"/>
+          <w:tab w:val="left" w:pos="5040"/>
+          <w:tab w:val="left" w:pos="5760"/>
+          <w:tab w:val="left" w:pos="6480"/>
+          <w:tab w:val="left" w:pos="7200"/>
+          <w:tab w:val="left" w:pos="7920"/>
+          <w:tab w:val="left" w:pos="8640"/>
+        </w:tabs>
+        <w:autoSpaceDE w:val="0"/>
+        <w:autoSpaceDN w:val="0"/>
+        <w:adjustRightInd w:val="0"/>
+        <w:rPr>
+          <w:rFonts w:cstheme="minorHAnsi"/>
+          <w:kern w:val="0"/>
+          <w:sz w:val="22"/>
+          <w:szCs w:val="22"/>
+        </w:rPr>
+      </w:pPr>
+      <w:r>
+        <w:rPr>
+          <w:rFonts w:cstheme="minorHAnsi"/>
+          <w:kern w:val="0"/>
+          <w:sz w:val="22"/>
+          <w:szCs w:val="22"/>
+        </w:rPr>
+        <w:t>To correct for this issue, we ignored data for GATC sites within 200 bp of a neighbouring GATC site on both sides. If a neighbouring GATC site is too close on only one side, we set the ‘fcut’ value for the close side to the value for the other side.</w:t>
       </w:r>
     </w:p>
     <w:p>
@@ -1613,47 +1127,7 @@
           <w:sz w:val="22"/>
           <w:szCs w:val="22"/>
         </w:rPr>
-        <w:t xml:space="preserve">These steps were performed using the NIH </w:t>
-      </w:r>
-      <w:proofErr w:type="spellStart"/>
-      <w:r>
-        <w:rPr>
-          <w:rFonts w:cstheme="minorHAnsi"/>
-          <w:kern w:val="0"/>
-          <w:sz w:val="22"/>
-          <w:szCs w:val="22"/>
-        </w:rPr>
-        <w:t>HPC</w:t>
-      </w:r>
-      <w:proofErr w:type="spellEnd"/>
-      <w:r>
-        <w:rPr>
-          <w:rFonts w:cstheme="minorHAnsi"/>
-          <w:kern w:val="0"/>
-          <w:sz w:val="22"/>
-          <w:szCs w:val="22"/>
-        </w:rPr>
-        <w:t xml:space="preserve"> </w:t>
-      </w:r>
-      <w:proofErr w:type="spellStart"/>
-      <w:r>
-        <w:rPr>
-          <w:rFonts w:cstheme="minorHAnsi"/>
-          <w:kern w:val="0"/>
-          <w:sz w:val="22"/>
-          <w:szCs w:val="22"/>
-        </w:rPr>
-        <w:t>Biowulf</w:t>
-      </w:r>
-      <w:proofErr w:type="spellEnd"/>
-      <w:r>
-        <w:rPr>
-          <w:rFonts w:cstheme="minorHAnsi"/>
-          <w:kern w:val="0"/>
-          <w:sz w:val="22"/>
-          <w:szCs w:val="22"/>
-        </w:rPr>
-        <w:t xml:space="preserve"> cluster</w:t>
+        <w:t>These steps were performed using the NIH HPC Biowulf cluster</w:t>
       </w:r>
       <w:r>
         <w:rPr>
@@ -1788,27 +1262,7 @@
           <w:sz w:val="22"/>
           <w:szCs w:val="22"/>
         </w:rPr>
-        <w:t xml:space="preserve">2. Align to the </w:t>
-      </w:r>
-      <w:proofErr w:type="spellStart"/>
-      <w:r>
-        <w:rPr>
-          <w:rFonts w:cstheme="minorHAnsi"/>
-          <w:kern w:val="0"/>
-          <w:sz w:val="22"/>
-          <w:szCs w:val="22"/>
-        </w:rPr>
-        <w:t>sacCer3</w:t>
-      </w:r>
-      <w:proofErr w:type="spellEnd"/>
-      <w:r>
-        <w:rPr>
-          <w:rFonts w:cstheme="minorHAnsi"/>
-          <w:kern w:val="0"/>
-          <w:sz w:val="22"/>
-          <w:szCs w:val="22"/>
-        </w:rPr>
-        <w:t xml:space="preserve"> genome using Bowtie 2 and strict parameters</w:t>
+        <w:t>2. Align to the sacCer3 genome using Bowtie 2 and strict parameters</w:t>
       </w:r>
       <w:r>
         <w:rPr>
@@ -1927,47 +1381,7 @@
           <w:sz w:val="22"/>
           <w:szCs w:val="22"/>
         </w:rPr>
-        <w:t>3. Count the number of DNA molecules ending at each nucleotide in every chromosome "</w:t>
-      </w:r>
-      <w:proofErr w:type="spellStart"/>
-      <w:r>
-        <w:rPr>
-          <w:rFonts w:cstheme="minorHAnsi"/>
-          <w:kern w:val="0"/>
-          <w:sz w:val="22"/>
-          <w:szCs w:val="22"/>
-        </w:rPr>
-        <w:t>Cuts_filename.mat</w:t>
-      </w:r>
-      <w:proofErr w:type="spellEnd"/>
-      <w:r>
-        <w:rPr>
-          <w:rFonts w:cstheme="minorHAnsi"/>
-          <w:kern w:val="0"/>
-          <w:sz w:val="22"/>
-          <w:szCs w:val="22"/>
-        </w:rPr>
-        <w:t>" and the number of times each nucleotide in every chromosome appears in a sequenced DNA fragment "</w:t>
-      </w:r>
-      <w:proofErr w:type="spellStart"/>
-      <w:r>
-        <w:rPr>
-          <w:rFonts w:cstheme="minorHAnsi"/>
-          <w:kern w:val="0"/>
-          <w:sz w:val="22"/>
-          <w:szCs w:val="22"/>
-        </w:rPr>
-        <w:t>Occupancy_filename.mat</w:t>
-      </w:r>
-      <w:proofErr w:type="spellEnd"/>
-      <w:r>
-        <w:rPr>
-          <w:rFonts w:cstheme="minorHAnsi"/>
-          <w:kern w:val="0"/>
-          <w:sz w:val="22"/>
-          <w:szCs w:val="22"/>
-        </w:rPr>
-        <w:t>". Run:</w:t>
+        <w:t>3. Count the number of DNA molecules ending at each nucleotide in every chromosome "Cuts_filename.mat" and the number of times each nucleotide in every chromosome appears in a sequenced DNA fragment "Occupancy_filename.mat". Run:</w:t>
       </w:r>
     </w:p>
     <w:p>
@@ -2215,10 +1629,1091 @@
           <w:szCs w:val="22"/>
         </w:rPr>
         <w:lastRenderedPageBreak/>
-        <w:t>MATLAB scripts to plot median '</w:t>
-      </w:r>
-      <w:proofErr w:type="spellStart"/>
-      <w:r>
+        <w:t>MATLAB scripts to plot median 'fcut' as a function of time</w:t>
+      </w:r>
+    </w:p>
+    <w:p>
+      <w:pPr>
+        <w:tabs>
+          <w:tab w:val="left" w:pos="720"/>
+          <w:tab w:val="left" w:pos="1440"/>
+          <w:tab w:val="left" w:pos="2160"/>
+          <w:tab w:val="left" w:pos="2880"/>
+          <w:tab w:val="left" w:pos="3600"/>
+          <w:tab w:val="left" w:pos="4320"/>
+          <w:tab w:val="left" w:pos="5040"/>
+          <w:tab w:val="left" w:pos="5760"/>
+          <w:tab w:val="left" w:pos="6480"/>
+          <w:tab w:val="left" w:pos="7200"/>
+          <w:tab w:val="left" w:pos="7920"/>
+          <w:tab w:val="left" w:pos="8640"/>
+        </w:tabs>
+        <w:autoSpaceDE w:val="0"/>
+        <w:autoSpaceDN w:val="0"/>
+        <w:adjustRightInd w:val="0"/>
+        <w:rPr>
+          <w:rFonts w:cstheme="minorHAnsi"/>
+          <w:kern w:val="0"/>
+          <w:sz w:val="22"/>
+          <w:szCs w:val="22"/>
+        </w:rPr>
+      </w:pPr>
+      <w:r>
+        <w:rPr>
+          <w:rFonts w:cstheme="minorHAnsi"/>
+          <w:kern w:val="0"/>
+          <w:sz w:val="22"/>
+          <w:szCs w:val="22"/>
+        </w:rPr>
+        <w:t>Data for all 35,830 GATC sites are included in: sacCer3_GATC_Site_Data.csv</w:t>
+      </w:r>
+    </w:p>
+    <w:p>
+      <w:pPr>
+        <w:tabs>
+          <w:tab w:val="left" w:pos="720"/>
+          <w:tab w:val="left" w:pos="1440"/>
+          <w:tab w:val="left" w:pos="2160"/>
+          <w:tab w:val="left" w:pos="2880"/>
+          <w:tab w:val="left" w:pos="3600"/>
+          <w:tab w:val="left" w:pos="4320"/>
+          <w:tab w:val="left" w:pos="5040"/>
+          <w:tab w:val="left" w:pos="5760"/>
+          <w:tab w:val="left" w:pos="6480"/>
+          <w:tab w:val="left" w:pos="7200"/>
+          <w:tab w:val="left" w:pos="7920"/>
+          <w:tab w:val="left" w:pos="8640"/>
+        </w:tabs>
+        <w:autoSpaceDE w:val="0"/>
+        <w:autoSpaceDN w:val="0"/>
+        <w:adjustRightInd w:val="0"/>
+        <w:rPr>
+          <w:rFonts w:cstheme="minorHAnsi"/>
+          <w:kern w:val="0"/>
+          <w:sz w:val="22"/>
+          <w:szCs w:val="22"/>
+        </w:rPr>
+      </w:pPr>
+      <w:r>
+        <w:rPr>
+          <w:rFonts w:cstheme="minorHAnsi"/>
+          <w:kern w:val="0"/>
+          <w:sz w:val="22"/>
+          <w:szCs w:val="22"/>
+        </w:rPr>
+        <w:t>This file was converted for use in MATLAB: sacCer3_GATC_Site_Data.mat</w:t>
+      </w:r>
+    </w:p>
+    <w:p>
+      <w:pPr>
+        <w:tabs>
+          <w:tab w:val="left" w:pos="720"/>
+          <w:tab w:val="left" w:pos="1440"/>
+          <w:tab w:val="left" w:pos="2160"/>
+          <w:tab w:val="left" w:pos="2880"/>
+          <w:tab w:val="left" w:pos="3600"/>
+          <w:tab w:val="left" w:pos="4320"/>
+          <w:tab w:val="left" w:pos="5040"/>
+          <w:tab w:val="left" w:pos="5760"/>
+          <w:tab w:val="left" w:pos="6480"/>
+          <w:tab w:val="left" w:pos="7200"/>
+          <w:tab w:val="left" w:pos="7920"/>
+          <w:tab w:val="left" w:pos="8640"/>
+        </w:tabs>
+        <w:autoSpaceDE w:val="0"/>
+        <w:autoSpaceDN w:val="0"/>
+        <w:adjustRightInd w:val="0"/>
+        <w:rPr>
+          <w:rFonts w:cstheme="minorHAnsi"/>
+          <w:kern w:val="0"/>
+          <w:sz w:val="22"/>
+          <w:szCs w:val="22"/>
+        </w:rPr>
+      </w:pPr>
+    </w:p>
+    <w:p>
+      <w:pPr>
+        <w:tabs>
+          <w:tab w:val="left" w:pos="720"/>
+          <w:tab w:val="left" w:pos="1440"/>
+          <w:tab w:val="left" w:pos="2160"/>
+          <w:tab w:val="left" w:pos="2880"/>
+          <w:tab w:val="left" w:pos="3600"/>
+          <w:tab w:val="left" w:pos="4320"/>
+          <w:tab w:val="left" w:pos="5040"/>
+          <w:tab w:val="left" w:pos="5760"/>
+          <w:tab w:val="left" w:pos="6480"/>
+          <w:tab w:val="left" w:pos="7200"/>
+          <w:tab w:val="left" w:pos="7920"/>
+          <w:tab w:val="left" w:pos="8640"/>
+        </w:tabs>
+        <w:autoSpaceDE w:val="0"/>
+        <w:autoSpaceDN w:val="0"/>
+        <w:adjustRightInd w:val="0"/>
+        <w:rPr>
+          <w:rFonts w:cstheme="minorHAnsi"/>
+          <w:kern w:val="0"/>
+          <w:sz w:val="22"/>
+          <w:szCs w:val="22"/>
+        </w:rPr>
+      </w:pPr>
+      <w:r>
+        <w:rPr>
+          <w:rFonts w:cstheme="minorHAnsi"/>
+          <w:kern w:val="0"/>
+          <w:sz w:val="22"/>
+          <w:szCs w:val="22"/>
+        </w:rPr>
+        <w:t>The basic experiment has 5 time points</w:t>
+      </w:r>
+      <w:r>
+        <w:rPr>
+          <w:rFonts w:cstheme="minorHAnsi"/>
+          <w:kern w:val="0"/>
+          <w:sz w:val="22"/>
+          <w:szCs w:val="22"/>
+        </w:rPr>
+        <w:t xml:space="preserve"> (other</w:t>
+      </w:r>
+      <w:r>
+        <w:rPr>
+          <w:rFonts w:cstheme="minorHAnsi"/>
+          <w:kern w:val="0"/>
+          <w:sz w:val="22"/>
+          <w:szCs w:val="22"/>
+        </w:rPr>
+        <w:t xml:space="preserve"> experiment</w:t>
+      </w:r>
+      <w:r>
+        <w:rPr>
+          <w:rFonts w:cstheme="minorHAnsi"/>
+          <w:kern w:val="0"/>
+          <w:sz w:val="22"/>
+          <w:szCs w:val="22"/>
+        </w:rPr>
+        <w:t>s have up to 8).</w:t>
+      </w:r>
+    </w:p>
+    <w:p>
+      <w:pPr>
+        <w:tabs>
+          <w:tab w:val="left" w:pos="720"/>
+          <w:tab w:val="left" w:pos="1440"/>
+          <w:tab w:val="left" w:pos="2160"/>
+          <w:tab w:val="left" w:pos="2880"/>
+          <w:tab w:val="left" w:pos="3600"/>
+          <w:tab w:val="left" w:pos="4320"/>
+          <w:tab w:val="left" w:pos="5040"/>
+          <w:tab w:val="left" w:pos="5760"/>
+          <w:tab w:val="left" w:pos="6480"/>
+          <w:tab w:val="left" w:pos="7200"/>
+          <w:tab w:val="left" w:pos="7920"/>
+          <w:tab w:val="left" w:pos="8640"/>
+        </w:tabs>
+        <w:autoSpaceDE w:val="0"/>
+        <w:autoSpaceDN w:val="0"/>
+        <w:adjustRightInd w:val="0"/>
+        <w:rPr>
+          <w:rFonts w:cstheme="minorHAnsi"/>
+          <w:kern w:val="0"/>
+          <w:sz w:val="22"/>
+          <w:szCs w:val="22"/>
+        </w:rPr>
+      </w:pPr>
+      <w:r>
+        <w:rPr>
+          <w:rFonts w:cstheme="minorHAnsi"/>
+          <w:kern w:val="0"/>
+          <w:sz w:val="22"/>
+          <w:szCs w:val="22"/>
+        </w:rPr>
+        <w:t>Cuts and Occupancy files for experiment "808H_2" are included here, as examples.</w:t>
+      </w:r>
+    </w:p>
+    <w:p>
+      <w:pPr>
+        <w:tabs>
+          <w:tab w:val="left" w:pos="720"/>
+          <w:tab w:val="left" w:pos="1440"/>
+          <w:tab w:val="left" w:pos="2160"/>
+          <w:tab w:val="left" w:pos="2880"/>
+          <w:tab w:val="left" w:pos="3600"/>
+          <w:tab w:val="left" w:pos="4320"/>
+          <w:tab w:val="left" w:pos="5040"/>
+          <w:tab w:val="left" w:pos="5760"/>
+          <w:tab w:val="left" w:pos="6480"/>
+          <w:tab w:val="left" w:pos="7200"/>
+          <w:tab w:val="left" w:pos="7920"/>
+          <w:tab w:val="left" w:pos="8640"/>
+        </w:tabs>
+        <w:autoSpaceDE w:val="0"/>
+        <w:autoSpaceDN w:val="0"/>
+        <w:adjustRightInd w:val="0"/>
+        <w:rPr>
+          <w:rFonts w:cstheme="minorHAnsi"/>
+          <w:kern w:val="0"/>
+          <w:sz w:val="22"/>
+          <w:szCs w:val="22"/>
+        </w:rPr>
+      </w:pPr>
+    </w:p>
+    <w:p>
+      <w:pPr>
+        <w:tabs>
+          <w:tab w:val="left" w:pos="720"/>
+          <w:tab w:val="left" w:pos="1440"/>
+          <w:tab w:val="left" w:pos="2160"/>
+          <w:tab w:val="left" w:pos="2880"/>
+          <w:tab w:val="left" w:pos="3600"/>
+          <w:tab w:val="left" w:pos="4320"/>
+          <w:tab w:val="left" w:pos="5040"/>
+          <w:tab w:val="left" w:pos="5760"/>
+          <w:tab w:val="left" w:pos="6480"/>
+          <w:tab w:val="left" w:pos="7200"/>
+          <w:tab w:val="left" w:pos="7920"/>
+          <w:tab w:val="left" w:pos="8640"/>
+        </w:tabs>
+        <w:autoSpaceDE w:val="0"/>
+        <w:autoSpaceDN w:val="0"/>
+        <w:adjustRightInd w:val="0"/>
+        <w:rPr>
+          <w:rFonts w:cstheme="minorHAnsi"/>
+          <w:kern w:val="0"/>
+          <w:sz w:val="22"/>
+          <w:szCs w:val="22"/>
+        </w:rPr>
+      </w:pPr>
+      <w:r>
+        <w:rPr>
+          <w:rFonts w:cstheme="minorHAnsi"/>
+          <w:kern w:val="0"/>
+          <w:sz w:val="22"/>
+          <w:szCs w:val="22"/>
+        </w:rPr>
+        <w:t xml:space="preserve">1. </w:t>
+      </w:r>
+      <w:r>
+        <w:rPr>
+          <w:rFonts w:cstheme="minorHAnsi"/>
+          <w:kern w:val="0"/>
+          <w:sz w:val="22"/>
+          <w:szCs w:val="22"/>
+        </w:rPr>
+        <w:t xml:space="preserve">Use </w:t>
+      </w:r>
+      <w:r>
+        <w:rPr>
+          <w:rFonts w:cstheme="minorHAnsi"/>
+          <w:kern w:val="0"/>
+          <w:sz w:val="22"/>
+          <w:szCs w:val="22"/>
+        </w:rPr>
+        <w:t>the</w:t>
+      </w:r>
+      <w:r>
+        <w:rPr>
+          <w:rFonts w:cstheme="minorHAnsi"/>
+          <w:kern w:val="0"/>
+          <w:sz w:val="22"/>
+          <w:szCs w:val="22"/>
+        </w:rPr>
+        <w:t xml:space="preserve"> </w:t>
+      </w:r>
+      <w:r>
+        <w:rPr>
+          <w:rFonts w:cstheme="minorHAnsi"/>
+          <w:kern w:val="0"/>
+          <w:sz w:val="22"/>
+          <w:szCs w:val="22"/>
+        </w:rPr>
+        <w:t>sample</w:t>
+      </w:r>
+      <w:r>
+        <w:rPr>
+          <w:rFonts w:cstheme="minorHAnsi"/>
+          <w:kern w:val="0"/>
+          <w:sz w:val="22"/>
+          <w:szCs w:val="22"/>
+        </w:rPr>
+        <w:t>-specific script ('</w:t>
+      </w:r>
+      <w:r>
+        <w:rPr>
+          <w:rFonts w:cstheme="minorHAnsi"/>
+          <w:kern w:val="0"/>
+          <w:sz w:val="22"/>
+          <w:szCs w:val="22"/>
+        </w:rPr>
+        <w:t>script_Get_fcut_quantiles_808H_2.m</w:t>
+      </w:r>
+      <w:r>
+        <w:rPr>
+          <w:rFonts w:cstheme="minorHAnsi"/>
+          <w:kern w:val="0"/>
+          <w:sz w:val="22"/>
+          <w:szCs w:val="22"/>
+        </w:rPr>
+        <w:t xml:space="preserve">') </w:t>
+      </w:r>
+      <w:r>
+        <w:rPr>
+          <w:rFonts w:cstheme="minorHAnsi"/>
+          <w:kern w:val="0"/>
+          <w:sz w:val="22"/>
+          <w:szCs w:val="22"/>
+        </w:rPr>
+        <w:t xml:space="preserve">to run </w:t>
+      </w:r>
+      <w:r>
+        <w:rPr>
+          <w:rFonts w:cstheme="minorHAnsi"/>
+          <w:kern w:val="0"/>
+          <w:sz w:val="22"/>
+          <w:szCs w:val="22"/>
+        </w:rPr>
+        <w:t>MATLAB function 'Get_fcut_quantiles.m' to obtain quantile data as .mat file</w:t>
+      </w:r>
+      <w:r>
+        <w:rPr>
+          <w:rFonts w:cstheme="minorHAnsi"/>
+          <w:kern w:val="0"/>
+          <w:sz w:val="22"/>
+          <w:szCs w:val="22"/>
+        </w:rPr>
+        <w:t>s</w:t>
+      </w:r>
+      <w:r>
+        <w:rPr>
+          <w:rFonts w:cstheme="minorHAnsi"/>
+          <w:kern w:val="0"/>
+          <w:sz w:val="22"/>
+          <w:szCs w:val="22"/>
+        </w:rPr>
+        <w:t xml:space="preserve"> for each time point.</w:t>
+      </w:r>
+    </w:p>
+    <w:p>
+      <w:pPr>
+        <w:tabs>
+          <w:tab w:val="left" w:pos="720"/>
+          <w:tab w:val="left" w:pos="1440"/>
+          <w:tab w:val="left" w:pos="2160"/>
+          <w:tab w:val="left" w:pos="2880"/>
+          <w:tab w:val="left" w:pos="3600"/>
+          <w:tab w:val="left" w:pos="4320"/>
+          <w:tab w:val="left" w:pos="5040"/>
+          <w:tab w:val="left" w:pos="5760"/>
+          <w:tab w:val="left" w:pos="6480"/>
+          <w:tab w:val="left" w:pos="7200"/>
+          <w:tab w:val="left" w:pos="7920"/>
+          <w:tab w:val="left" w:pos="8640"/>
+        </w:tabs>
+        <w:autoSpaceDE w:val="0"/>
+        <w:autoSpaceDN w:val="0"/>
+        <w:adjustRightInd w:val="0"/>
+        <w:rPr>
+          <w:rFonts w:cstheme="minorHAnsi"/>
+          <w:kern w:val="0"/>
+          <w:sz w:val="22"/>
+          <w:szCs w:val="22"/>
+        </w:rPr>
+      </w:pPr>
+      <w:r>
+        <w:rPr>
+          <w:rFonts w:cstheme="minorHAnsi"/>
+          <w:kern w:val="0"/>
+          <w:sz w:val="22"/>
+          <w:szCs w:val="22"/>
+        </w:rPr>
+        <w:t>Output</w:t>
+      </w:r>
+      <w:r>
+        <w:rPr>
+          <w:rFonts w:cstheme="minorHAnsi"/>
+          <w:kern w:val="0"/>
+          <w:sz w:val="22"/>
+          <w:szCs w:val="22"/>
+        </w:rPr>
+        <w:t>s</w:t>
+      </w:r>
+      <w:r>
+        <w:rPr>
+          <w:rFonts w:cstheme="minorHAnsi"/>
+          <w:kern w:val="0"/>
+          <w:sz w:val="22"/>
+          <w:szCs w:val="22"/>
+        </w:rPr>
+        <w:t xml:space="preserve">: </w:t>
+      </w:r>
+    </w:p>
+    <w:p>
+      <w:pPr>
+        <w:tabs>
+          <w:tab w:val="left" w:pos="720"/>
+          <w:tab w:val="left" w:pos="1440"/>
+          <w:tab w:val="left" w:pos="2160"/>
+          <w:tab w:val="left" w:pos="2880"/>
+          <w:tab w:val="left" w:pos="3600"/>
+          <w:tab w:val="left" w:pos="4320"/>
+          <w:tab w:val="left" w:pos="5040"/>
+          <w:tab w:val="left" w:pos="5760"/>
+          <w:tab w:val="left" w:pos="6480"/>
+          <w:tab w:val="left" w:pos="7200"/>
+          <w:tab w:val="left" w:pos="7920"/>
+          <w:tab w:val="left" w:pos="8640"/>
+        </w:tabs>
+        <w:autoSpaceDE w:val="0"/>
+        <w:autoSpaceDN w:val="0"/>
+        <w:adjustRightInd w:val="0"/>
+        <w:rPr>
+          <w:rFonts w:cstheme="minorHAnsi"/>
+          <w:kern w:val="0"/>
+          <w:sz w:val="22"/>
+          <w:szCs w:val="22"/>
+        </w:rPr>
+      </w:pPr>
+      <w:r>
+        <w:rPr>
+          <w:rFonts w:cstheme="minorHAnsi"/>
+          <w:kern w:val="0"/>
+          <w:sz w:val="22"/>
+          <w:szCs w:val="22"/>
+        </w:rPr>
+        <w:t>A "Quant" file for each time point (the median</w:t>
+      </w:r>
+      <w:r>
+        <w:rPr>
+          <w:rFonts w:cstheme="minorHAnsi"/>
+          <w:kern w:val="0"/>
+          <w:sz w:val="22"/>
+          <w:szCs w:val="22"/>
+        </w:rPr>
+        <w:t xml:space="preserve"> fcut value</w:t>
+      </w:r>
+      <w:r>
+        <w:rPr>
+          <w:rFonts w:cstheme="minorHAnsi"/>
+          <w:kern w:val="0"/>
+          <w:sz w:val="22"/>
+          <w:szCs w:val="22"/>
+        </w:rPr>
+        <w:t xml:space="preserve"> is quantile 10).</w:t>
+      </w:r>
+    </w:p>
+    <w:p>
+      <w:pPr>
+        <w:tabs>
+          <w:tab w:val="left" w:pos="720"/>
+          <w:tab w:val="left" w:pos="1440"/>
+          <w:tab w:val="left" w:pos="2160"/>
+          <w:tab w:val="left" w:pos="2880"/>
+          <w:tab w:val="left" w:pos="3600"/>
+          <w:tab w:val="left" w:pos="4320"/>
+          <w:tab w:val="left" w:pos="5040"/>
+          <w:tab w:val="left" w:pos="5760"/>
+          <w:tab w:val="left" w:pos="6480"/>
+          <w:tab w:val="left" w:pos="7200"/>
+          <w:tab w:val="left" w:pos="7920"/>
+          <w:tab w:val="left" w:pos="8640"/>
+        </w:tabs>
+        <w:autoSpaceDE w:val="0"/>
+        <w:autoSpaceDN w:val="0"/>
+        <w:adjustRightInd w:val="0"/>
+        <w:rPr>
+          <w:rFonts w:cstheme="minorHAnsi"/>
+          <w:kern w:val="0"/>
+          <w:sz w:val="22"/>
+          <w:szCs w:val="22"/>
+        </w:rPr>
+      </w:pPr>
+      <w:r>
+        <w:rPr>
+          <w:rFonts w:cstheme="minorHAnsi"/>
+          <w:kern w:val="0"/>
+          <w:sz w:val="22"/>
+          <w:szCs w:val="22"/>
+        </w:rPr>
+        <w:t>An "Rpb3_Deciles" file for each time point, containing the median or mean 'fcut' for each decile (Decile 1 contains the gene</w:t>
+      </w:r>
+      <w:r>
+        <w:rPr>
+          <w:rFonts w:cstheme="minorHAnsi"/>
+          <w:kern w:val="0"/>
+          <w:sz w:val="22"/>
+          <w:szCs w:val="22"/>
+        </w:rPr>
+        <w:t>s</w:t>
+      </w:r>
+      <w:r>
+        <w:rPr>
+          <w:rFonts w:cstheme="minorHAnsi"/>
+          <w:kern w:val="0"/>
+          <w:sz w:val="22"/>
+          <w:szCs w:val="22"/>
+        </w:rPr>
+        <w:t xml:space="preserve"> with the most Pol II, measured by ChIP-seq for the Rpb3 subunit).</w:t>
+      </w:r>
+    </w:p>
+    <w:p>
+      <w:pPr>
+        <w:tabs>
+          <w:tab w:val="left" w:pos="720"/>
+          <w:tab w:val="left" w:pos="1440"/>
+          <w:tab w:val="left" w:pos="2160"/>
+          <w:tab w:val="left" w:pos="2880"/>
+          <w:tab w:val="left" w:pos="3600"/>
+          <w:tab w:val="left" w:pos="4320"/>
+          <w:tab w:val="left" w:pos="5040"/>
+          <w:tab w:val="left" w:pos="5760"/>
+          <w:tab w:val="left" w:pos="6480"/>
+          <w:tab w:val="left" w:pos="7200"/>
+          <w:tab w:val="left" w:pos="7920"/>
+          <w:tab w:val="left" w:pos="8640"/>
+        </w:tabs>
+        <w:autoSpaceDE w:val="0"/>
+        <w:autoSpaceDN w:val="0"/>
+        <w:adjustRightInd w:val="0"/>
+        <w:rPr>
+          <w:rFonts w:cstheme="minorHAnsi"/>
+          <w:kern w:val="0"/>
+          <w:sz w:val="22"/>
+          <w:szCs w:val="22"/>
+        </w:rPr>
+      </w:pPr>
+    </w:p>
+    <w:p>
+      <w:pPr>
+        <w:tabs>
+          <w:tab w:val="left" w:pos="720"/>
+          <w:tab w:val="left" w:pos="1440"/>
+          <w:tab w:val="left" w:pos="2160"/>
+          <w:tab w:val="left" w:pos="2880"/>
+          <w:tab w:val="left" w:pos="3600"/>
+          <w:tab w:val="left" w:pos="4320"/>
+          <w:tab w:val="left" w:pos="5040"/>
+          <w:tab w:val="left" w:pos="5760"/>
+          <w:tab w:val="left" w:pos="6480"/>
+          <w:tab w:val="left" w:pos="7200"/>
+          <w:tab w:val="left" w:pos="7920"/>
+          <w:tab w:val="left" w:pos="8640"/>
+        </w:tabs>
+        <w:autoSpaceDE w:val="0"/>
+        <w:autoSpaceDN w:val="0"/>
+        <w:adjustRightInd w:val="0"/>
+        <w:rPr>
+          <w:rFonts w:cstheme="minorHAnsi"/>
+          <w:kern w:val="0"/>
+          <w:sz w:val="22"/>
+          <w:szCs w:val="22"/>
+        </w:rPr>
+      </w:pPr>
+      <w:r>
+        <w:rPr>
+          <w:rFonts w:cstheme="minorHAnsi"/>
+          <w:kern w:val="0"/>
+          <w:sz w:val="22"/>
+          <w:szCs w:val="22"/>
+        </w:rPr>
+        <w:t xml:space="preserve">2. </w:t>
+      </w:r>
+      <w:r>
+        <w:rPr>
+          <w:rFonts w:cstheme="minorHAnsi"/>
+          <w:kern w:val="0"/>
+          <w:sz w:val="22"/>
+          <w:szCs w:val="22"/>
+        </w:rPr>
+        <w:t>Run</w:t>
+      </w:r>
+      <w:r>
+        <w:rPr>
+          <w:rFonts w:cstheme="minorHAnsi"/>
+          <w:kern w:val="0"/>
+          <w:sz w:val="22"/>
+          <w:szCs w:val="22"/>
+        </w:rPr>
+        <w:t xml:space="preserve"> </w:t>
+      </w:r>
+      <w:r>
+        <w:rPr>
+          <w:rFonts w:cstheme="minorHAnsi"/>
+          <w:kern w:val="0"/>
+          <w:sz w:val="22"/>
+          <w:szCs w:val="22"/>
+        </w:rPr>
+        <w:t>sample-specific 'script_Get_Median_plots_808H_2</w:t>
+      </w:r>
+      <w:r>
+        <w:rPr>
+          <w:rFonts w:cstheme="minorHAnsi"/>
+          <w:kern w:val="0"/>
+          <w:sz w:val="22"/>
+          <w:szCs w:val="22"/>
+        </w:rPr>
+        <w:t xml:space="preserve">.m' </w:t>
+      </w:r>
+      <w:r>
+        <w:rPr>
+          <w:rFonts w:cstheme="minorHAnsi"/>
+          <w:kern w:val="0"/>
+          <w:sz w:val="22"/>
+          <w:szCs w:val="22"/>
+        </w:rPr>
+        <w:t>.</w:t>
+      </w:r>
+    </w:p>
+    <w:p>
+      <w:pPr>
+        <w:tabs>
+          <w:tab w:val="left" w:pos="720"/>
+          <w:tab w:val="left" w:pos="1440"/>
+          <w:tab w:val="left" w:pos="2160"/>
+          <w:tab w:val="left" w:pos="2880"/>
+          <w:tab w:val="left" w:pos="3600"/>
+          <w:tab w:val="left" w:pos="4320"/>
+          <w:tab w:val="left" w:pos="5040"/>
+          <w:tab w:val="left" w:pos="5760"/>
+          <w:tab w:val="left" w:pos="6480"/>
+          <w:tab w:val="left" w:pos="7200"/>
+          <w:tab w:val="left" w:pos="7920"/>
+          <w:tab w:val="left" w:pos="8640"/>
+        </w:tabs>
+        <w:autoSpaceDE w:val="0"/>
+        <w:autoSpaceDN w:val="0"/>
+        <w:adjustRightInd w:val="0"/>
+        <w:rPr>
+          <w:rFonts w:cstheme="minorHAnsi"/>
+          <w:kern w:val="0"/>
+          <w:sz w:val="22"/>
+          <w:szCs w:val="22"/>
+        </w:rPr>
+      </w:pPr>
+      <w:r>
+        <w:rPr>
+          <w:rFonts w:cstheme="minorHAnsi"/>
+          <w:kern w:val="0"/>
+          <w:sz w:val="22"/>
+          <w:szCs w:val="22"/>
+        </w:rPr>
+        <w:t>Output</w:t>
+      </w:r>
+      <w:r>
+        <w:rPr>
+          <w:rFonts w:cstheme="minorHAnsi"/>
+          <w:kern w:val="0"/>
+          <w:sz w:val="22"/>
+          <w:szCs w:val="22"/>
+        </w:rPr>
+        <w:t>s</w:t>
+      </w:r>
+      <w:r>
+        <w:rPr>
+          <w:rFonts w:cstheme="minorHAnsi"/>
+          <w:kern w:val="0"/>
+          <w:sz w:val="22"/>
+          <w:szCs w:val="22"/>
+        </w:rPr>
+        <w:t xml:space="preserve">: </w:t>
+      </w:r>
+    </w:p>
+    <w:p>
+      <w:pPr>
+        <w:tabs>
+          <w:tab w:val="left" w:pos="720"/>
+          <w:tab w:val="left" w:pos="1440"/>
+          <w:tab w:val="left" w:pos="2160"/>
+          <w:tab w:val="left" w:pos="2880"/>
+          <w:tab w:val="left" w:pos="3600"/>
+          <w:tab w:val="left" w:pos="4320"/>
+          <w:tab w:val="left" w:pos="5040"/>
+          <w:tab w:val="left" w:pos="5760"/>
+          <w:tab w:val="left" w:pos="6480"/>
+          <w:tab w:val="left" w:pos="7200"/>
+          <w:tab w:val="left" w:pos="7920"/>
+          <w:tab w:val="left" w:pos="8640"/>
+        </w:tabs>
+        <w:autoSpaceDE w:val="0"/>
+        <w:autoSpaceDN w:val="0"/>
+        <w:adjustRightInd w:val="0"/>
+        <w:rPr>
+          <w:rFonts w:cstheme="minorHAnsi"/>
+          <w:kern w:val="0"/>
+          <w:sz w:val="22"/>
+          <w:szCs w:val="22"/>
+        </w:rPr>
+      </w:pPr>
+      <w:r>
+        <w:rPr>
+          <w:rFonts w:cstheme="minorHAnsi"/>
+          <w:kern w:val="0"/>
+          <w:sz w:val="22"/>
+          <w:szCs w:val="22"/>
+        </w:rPr>
+        <w:t xml:space="preserve">Ten .eps files, including 7 </w:t>
+      </w:r>
+      <w:r>
+        <w:rPr>
+          <w:rFonts w:cstheme="minorHAnsi"/>
+          <w:kern w:val="0"/>
+          <w:sz w:val="22"/>
+          <w:szCs w:val="22"/>
+        </w:rPr>
+        <w:t xml:space="preserve">plots of 'fcut' v. time as .eps files </w:t>
+      </w:r>
+      <w:r>
+        <w:rPr>
+          <w:rFonts w:cstheme="minorHAnsi"/>
+          <w:kern w:val="0"/>
+          <w:sz w:val="22"/>
+          <w:szCs w:val="22"/>
+        </w:rPr>
+        <w:t xml:space="preserve">for various </w:t>
+      </w:r>
+      <w:r>
+        <w:rPr>
+          <w:rFonts w:cstheme="minorHAnsi"/>
+          <w:kern w:val="0"/>
+          <w:sz w:val="22"/>
+          <w:szCs w:val="22"/>
+        </w:rPr>
+        <w:t>regions of the genome</w:t>
+      </w:r>
+      <w:r>
+        <w:rPr>
+          <w:rFonts w:cstheme="minorHAnsi"/>
+          <w:kern w:val="0"/>
+          <w:sz w:val="22"/>
+          <w:szCs w:val="22"/>
+        </w:rPr>
+        <w:t xml:space="preserve"> (GATC sites in </w:t>
+      </w:r>
+      <w:r>
+        <w:rPr>
+          <w:rFonts w:cstheme="minorHAnsi"/>
+          <w:kern w:val="0"/>
+          <w:sz w:val="22"/>
+          <w:szCs w:val="22"/>
+        </w:rPr>
+        <w:t xml:space="preserve">ORF, </w:t>
+      </w:r>
+      <w:r>
+        <w:rPr>
+          <w:rFonts w:cstheme="minorHAnsi"/>
+          <w:kern w:val="0"/>
+          <w:sz w:val="22"/>
+          <w:szCs w:val="22"/>
+        </w:rPr>
+        <w:t xml:space="preserve">promoter </w:t>
+      </w:r>
+      <w:r>
+        <w:rPr>
+          <w:rFonts w:cstheme="minorHAnsi"/>
+          <w:kern w:val="0"/>
+          <w:sz w:val="22"/>
+          <w:szCs w:val="22"/>
+        </w:rPr>
+        <w:t>NDR, ARS, TEL, Ty</w:t>
+      </w:r>
+      <w:r>
+        <w:rPr>
+          <w:rFonts w:cstheme="minorHAnsi"/>
+          <w:kern w:val="0"/>
+          <w:sz w:val="22"/>
+          <w:szCs w:val="22"/>
+        </w:rPr>
+        <w:t xml:space="preserve"> and</w:t>
+      </w:r>
+      <w:r>
+        <w:rPr>
+          <w:rFonts w:cstheme="minorHAnsi"/>
+          <w:kern w:val="0"/>
+          <w:sz w:val="22"/>
+          <w:szCs w:val="22"/>
+        </w:rPr>
+        <w:t xml:space="preserve"> tRNA </w:t>
+      </w:r>
+      <w:r>
+        <w:rPr>
+          <w:rFonts w:cstheme="minorHAnsi"/>
+          <w:kern w:val="0"/>
+          <w:sz w:val="22"/>
+          <w:szCs w:val="22"/>
+        </w:rPr>
+        <w:t>regions)</w:t>
+      </w:r>
+      <w:r>
+        <w:rPr>
+          <w:rFonts w:cstheme="minorHAnsi"/>
+          <w:kern w:val="0"/>
+          <w:sz w:val="22"/>
+          <w:szCs w:val="22"/>
+        </w:rPr>
+        <w:t>,</w:t>
+      </w:r>
+      <w:r>
+        <w:rPr>
+          <w:rFonts w:cstheme="minorHAnsi"/>
+          <w:kern w:val="0"/>
+          <w:sz w:val="22"/>
+          <w:szCs w:val="22"/>
+        </w:rPr>
+        <w:t xml:space="preserve"> 2 plots for Pol II deciles</w:t>
+      </w:r>
+      <w:r>
+        <w:rPr>
+          <w:rFonts w:cstheme="minorHAnsi"/>
+          <w:kern w:val="0"/>
+          <w:sz w:val="22"/>
+          <w:szCs w:val="22"/>
+        </w:rPr>
+        <w:t xml:space="preserve"> </w:t>
+      </w:r>
+      <w:r>
+        <w:rPr>
+          <w:rFonts w:cstheme="minorHAnsi"/>
+          <w:kern w:val="0"/>
+          <w:sz w:val="22"/>
+          <w:szCs w:val="22"/>
+        </w:rPr>
+        <w:t>(</w:t>
+      </w:r>
+      <w:r>
+        <w:rPr>
+          <w:rFonts w:cstheme="minorHAnsi"/>
+          <w:kern w:val="0"/>
+          <w:sz w:val="22"/>
+          <w:szCs w:val="22"/>
+        </w:rPr>
+        <w:t>mean</w:t>
+      </w:r>
+      <w:r>
+        <w:rPr>
+          <w:rFonts w:cstheme="minorHAnsi"/>
+          <w:kern w:val="0"/>
+          <w:sz w:val="22"/>
+          <w:szCs w:val="22"/>
+        </w:rPr>
+        <w:t>s</w:t>
+      </w:r>
+      <w:r>
+        <w:rPr>
+          <w:rFonts w:cstheme="minorHAnsi"/>
+          <w:kern w:val="0"/>
+          <w:sz w:val="22"/>
+          <w:szCs w:val="22"/>
+        </w:rPr>
+        <w:t xml:space="preserve"> and median</w:t>
+      </w:r>
+      <w:r>
+        <w:rPr>
+          <w:rFonts w:cstheme="minorHAnsi"/>
+          <w:kern w:val="0"/>
+          <w:sz w:val="22"/>
+          <w:szCs w:val="22"/>
+        </w:rPr>
+        <w:t>s)</w:t>
+      </w:r>
+      <w:r>
+        <w:rPr>
+          <w:rFonts w:cstheme="minorHAnsi"/>
+          <w:kern w:val="0"/>
+          <w:sz w:val="22"/>
+          <w:szCs w:val="22"/>
+        </w:rPr>
+        <w:t>, and an exponential rate plot</w:t>
+      </w:r>
+      <w:r>
+        <w:rPr>
+          <w:rFonts w:cstheme="minorHAnsi"/>
+          <w:kern w:val="0"/>
+          <w:sz w:val="22"/>
+          <w:szCs w:val="22"/>
+        </w:rPr>
+        <w:t xml:space="preserve"> (ln(1 - fcut) v. time)</w:t>
+      </w:r>
+      <w:r>
+        <w:rPr>
+          <w:rFonts w:cstheme="minorHAnsi"/>
+          <w:kern w:val="0"/>
+          <w:sz w:val="22"/>
+          <w:szCs w:val="22"/>
+        </w:rPr>
+        <w:t>.</w:t>
+      </w:r>
+    </w:p>
+    <w:p>
+      <w:pPr>
+        <w:tabs>
+          <w:tab w:val="left" w:pos="720"/>
+          <w:tab w:val="left" w:pos="1440"/>
+          <w:tab w:val="left" w:pos="2160"/>
+          <w:tab w:val="left" w:pos="2880"/>
+          <w:tab w:val="left" w:pos="3600"/>
+          <w:tab w:val="left" w:pos="4320"/>
+          <w:tab w:val="left" w:pos="5040"/>
+          <w:tab w:val="left" w:pos="5760"/>
+          <w:tab w:val="left" w:pos="6480"/>
+          <w:tab w:val="left" w:pos="7200"/>
+          <w:tab w:val="left" w:pos="7920"/>
+          <w:tab w:val="left" w:pos="8640"/>
+        </w:tabs>
+        <w:autoSpaceDE w:val="0"/>
+        <w:autoSpaceDN w:val="0"/>
+        <w:adjustRightInd w:val="0"/>
+        <w:rPr>
+          <w:rFonts w:cstheme="minorHAnsi"/>
+          <w:kern w:val="0"/>
+          <w:sz w:val="22"/>
+          <w:szCs w:val="22"/>
+        </w:rPr>
+      </w:pPr>
+      <w:r>
+        <w:rPr>
+          <w:rFonts w:cstheme="minorHAnsi"/>
+          <w:kern w:val="0"/>
+          <w:sz w:val="22"/>
+          <w:szCs w:val="22"/>
+        </w:rPr>
+        <w:t xml:space="preserve">One </w:t>
+      </w:r>
+      <w:r>
+        <w:rPr>
+          <w:rFonts w:cstheme="minorHAnsi"/>
+          <w:kern w:val="0"/>
+          <w:sz w:val="22"/>
+          <w:szCs w:val="22"/>
+        </w:rPr>
+        <w:t xml:space="preserve">.mat </w:t>
+      </w:r>
+      <w:r>
+        <w:rPr>
+          <w:rFonts w:cstheme="minorHAnsi"/>
+          <w:kern w:val="0"/>
+          <w:sz w:val="22"/>
+          <w:szCs w:val="22"/>
+        </w:rPr>
+        <w:t>file containing the median 'fcut' data': 808H_2_medians.mat</w:t>
+      </w:r>
+    </w:p>
+    <w:p>
+      <w:pPr>
+        <w:tabs>
+          <w:tab w:val="left" w:pos="720"/>
+          <w:tab w:val="left" w:pos="1440"/>
+          <w:tab w:val="left" w:pos="2160"/>
+          <w:tab w:val="left" w:pos="2880"/>
+          <w:tab w:val="left" w:pos="3600"/>
+          <w:tab w:val="left" w:pos="4320"/>
+          <w:tab w:val="left" w:pos="5040"/>
+          <w:tab w:val="left" w:pos="5760"/>
+          <w:tab w:val="left" w:pos="6480"/>
+          <w:tab w:val="left" w:pos="7200"/>
+          <w:tab w:val="left" w:pos="7920"/>
+          <w:tab w:val="left" w:pos="8640"/>
+        </w:tabs>
+        <w:autoSpaceDE w:val="0"/>
+        <w:autoSpaceDN w:val="0"/>
+        <w:adjustRightInd w:val="0"/>
+        <w:rPr>
+          <w:rFonts w:cstheme="minorHAnsi"/>
+          <w:color w:val="FF0000"/>
+          <w:kern w:val="0"/>
+          <w:sz w:val="22"/>
+          <w:szCs w:val="22"/>
+        </w:rPr>
+      </w:pPr>
+      <w:r>
+        <w:rPr>
+          <w:rFonts w:cstheme="minorHAnsi"/>
+          <w:kern w:val="0"/>
+          <w:sz w:val="22"/>
+          <w:szCs w:val="22"/>
+        </w:rPr>
+        <w:t xml:space="preserve">One .csv file containing the </w:t>
+      </w:r>
+      <w:r>
+        <w:rPr>
+          <w:rFonts w:cstheme="minorHAnsi"/>
+          <w:kern w:val="0"/>
+          <w:sz w:val="22"/>
+          <w:szCs w:val="22"/>
+        </w:rPr>
+        <w:t>slopes, intercepts and correlation coefficients of determination for the rate plot.</w:t>
+      </w:r>
+    </w:p>
+    <w:p>
+      <w:pPr>
+        <w:tabs>
+          <w:tab w:val="left" w:pos="720"/>
+          <w:tab w:val="left" w:pos="1440"/>
+          <w:tab w:val="left" w:pos="2160"/>
+          <w:tab w:val="left" w:pos="2880"/>
+          <w:tab w:val="left" w:pos="3600"/>
+          <w:tab w:val="left" w:pos="4320"/>
+          <w:tab w:val="left" w:pos="5040"/>
+          <w:tab w:val="left" w:pos="5760"/>
+          <w:tab w:val="left" w:pos="6480"/>
+          <w:tab w:val="left" w:pos="7200"/>
+          <w:tab w:val="left" w:pos="7920"/>
+          <w:tab w:val="left" w:pos="8640"/>
+        </w:tabs>
+        <w:autoSpaceDE w:val="0"/>
+        <w:autoSpaceDN w:val="0"/>
+        <w:adjustRightInd w:val="0"/>
+        <w:rPr>
+          <w:rFonts w:cstheme="minorHAnsi"/>
+          <w:kern w:val="0"/>
+          <w:sz w:val="22"/>
+          <w:szCs w:val="22"/>
+        </w:rPr>
+      </w:pPr>
+    </w:p>
+    <w:p>
+      <w:pPr>
+        <w:tabs>
+          <w:tab w:val="left" w:pos="720"/>
+          <w:tab w:val="left" w:pos="1440"/>
+          <w:tab w:val="left" w:pos="2160"/>
+          <w:tab w:val="left" w:pos="2880"/>
+          <w:tab w:val="left" w:pos="3600"/>
+          <w:tab w:val="left" w:pos="4320"/>
+          <w:tab w:val="left" w:pos="5040"/>
+          <w:tab w:val="left" w:pos="5760"/>
+          <w:tab w:val="left" w:pos="6480"/>
+          <w:tab w:val="left" w:pos="7200"/>
+          <w:tab w:val="left" w:pos="7920"/>
+          <w:tab w:val="left" w:pos="8640"/>
+        </w:tabs>
+        <w:autoSpaceDE w:val="0"/>
+        <w:autoSpaceDN w:val="0"/>
+        <w:adjustRightInd w:val="0"/>
+        <w:rPr>
+          <w:rFonts w:cstheme="minorHAnsi"/>
+          <w:kern w:val="0"/>
+          <w:sz w:val="22"/>
+          <w:szCs w:val="22"/>
+        </w:rPr>
+      </w:pPr>
+    </w:p>
+    <w:p>
+      <w:pPr>
+        <w:tabs>
+          <w:tab w:val="left" w:pos="720"/>
+          <w:tab w:val="left" w:pos="1440"/>
+          <w:tab w:val="left" w:pos="2160"/>
+          <w:tab w:val="left" w:pos="2880"/>
+          <w:tab w:val="left" w:pos="3600"/>
+          <w:tab w:val="left" w:pos="4320"/>
+          <w:tab w:val="left" w:pos="5040"/>
+          <w:tab w:val="left" w:pos="5760"/>
+          <w:tab w:val="left" w:pos="6480"/>
+          <w:tab w:val="left" w:pos="7200"/>
+          <w:tab w:val="left" w:pos="7920"/>
+          <w:tab w:val="left" w:pos="8640"/>
+        </w:tabs>
+        <w:autoSpaceDE w:val="0"/>
+        <w:autoSpaceDN w:val="0"/>
+        <w:adjustRightInd w:val="0"/>
         <w:rPr>
           <w:rFonts w:cstheme="minorHAnsi"/>
           <w:b/>
@@ -2227,9 +2722,7 @@
           <w:sz w:val="22"/>
           <w:szCs w:val="22"/>
         </w:rPr>
-        <w:t>fcut</w:t>
-      </w:r>
-      <w:proofErr w:type="spellEnd"/>
+      </w:pPr>
       <w:r>
         <w:rPr>
           <w:rFonts w:cstheme="minorHAnsi"/>
@@ -2239,1397 +2732,9 @@
           <w:sz w:val="22"/>
           <w:szCs w:val="22"/>
         </w:rPr>
-        <w:t>' as a function of time</w:t>
-      </w:r>
-    </w:p>
-    <w:p>
-      <w:pPr>
-        <w:tabs>
-          <w:tab w:val="left" w:pos="720"/>
-          <w:tab w:val="left" w:pos="1440"/>
-          <w:tab w:val="left" w:pos="2160"/>
-          <w:tab w:val="left" w:pos="2880"/>
-          <w:tab w:val="left" w:pos="3600"/>
-          <w:tab w:val="left" w:pos="4320"/>
-          <w:tab w:val="left" w:pos="5040"/>
-          <w:tab w:val="left" w:pos="5760"/>
-          <w:tab w:val="left" w:pos="6480"/>
-          <w:tab w:val="left" w:pos="7200"/>
-          <w:tab w:val="left" w:pos="7920"/>
-          <w:tab w:val="left" w:pos="8640"/>
-        </w:tabs>
-        <w:autoSpaceDE w:val="0"/>
-        <w:autoSpaceDN w:val="0"/>
-        <w:adjustRightInd w:val="0"/>
-        <w:rPr>
-          <w:rFonts w:cstheme="minorHAnsi"/>
-          <w:kern w:val="0"/>
-          <w:sz w:val="22"/>
-          <w:szCs w:val="22"/>
-        </w:rPr>
-      </w:pPr>
-      <w:r>
-        <w:rPr>
-          <w:rFonts w:cstheme="minorHAnsi"/>
-          <w:kern w:val="0"/>
-          <w:sz w:val="22"/>
-          <w:szCs w:val="22"/>
-        </w:rPr>
-        <w:t xml:space="preserve">Data for all 35,830 </w:t>
-      </w:r>
-      <w:proofErr w:type="spellStart"/>
-      <w:r>
-        <w:rPr>
-          <w:rFonts w:cstheme="minorHAnsi"/>
-          <w:kern w:val="0"/>
-          <w:sz w:val="22"/>
-          <w:szCs w:val="22"/>
-        </w:rPr>
-        <w:t>GATC</w:t>
-      </w:r>
-      <w:proofErr w:type="spellEnd"/>
-      <w:r>
-        <w:rPr>
-          <w:rFonts w:cstheme="minorHAnsi"/>
-          <w:kern w:val="0"/>
-          <w:sz w:val="22"/>
-          <w:szCs w:val="22"/>
-        </w:rPr>
-        <w:t xml:space="preserve"> sites are included in: sacCer3_GATC_Site_Data.csv</w:t>
-      </w:r>
-    </w:p>
-    <w:p>
-      <w:pPr>
-        <w:tabs>
-          <w:tab w:val="left" w:pos="720"/>
-          <w:tab w:val="left" w:pos="1440"/>
-          <w:tab w:val="left" w:pos="2160"/>
-          <w:tab w:val="left" w:pos="2880"/>
-          <w:tab w:val="left" w:pos="3600"/>
-          <w:tab w:val="left" w:pos="4320"/>
-          <w:tab w:val="left" w:pos="5040"/>
-          <w:tab w:val="left" w:pos="5760"/>
-          <w:tab w:val="left" w:pos="6480"/>
-          <w:tab w:val="left" w:pos="7200"/>
-          <w:tab w:val="left" w:pos="7920"/>
-          <w:tab w:val="left" w:pos="8640"/>
-        </w:tabs>
-        <w:autoSpaceDE w:val="0"/>
-        <w:autoSpaceDN w:val="0"/>
-        <w:adjustRightInd w:val="0"/>
-        <w:rPr>
-          <w:rFonts w:cstheme="minorHAnsi"/>
-          <w:kern w:val="0"/>
-          <w:sz w:val="22"/>
-          <w:szCs w:val="22"/>
-        </w:rPr>
-      </w:pPr>
-      <w:r>
-        <w:rPr>
-          <w:rFonts w:cstheme="minorHAnsi"/>
-          <w:kern w:val="0"/>
-          <w:sz w:val="22"/>
-          <w:szCs w:val="22"/>
-        </w:rPr>
-        <w:t xml:space="preserve">This file was converted for use in MATLAB: </w:t>
-      </w:r>
-      <w:proofErr w:type="spellStart"/>
-      <w:r>
-        <w:rPr>
-          <w:rFonts w:cstheme="minorHAnsi"/>
-          <w:kern w:val="0"/>
-          <w:sz w:val="22"/>
-          <w:szCs w:val="22"/>
-        </w:rPr>
-        <w:t>sacCer3_GATC_Site_Data.mat</w:t>
-      </w:r>
-      <w:proofErr w:type="spellEnd"/>
-    </w:p>
-    <w:p>
-      <w:pPr>
-        <w:tabs>
-          <w:tab w:val="left" w:pos="720"/>
-          <w:tab w:val="left" w:pos="1440"/>
-          <w:tab w:val="left" w:pos="2160"/>
-          <w:tab w:val="left" w:pos="2880"/>
-          <w:tab w:val="left" w:pos="3600"/>
-          <w:tab w:val="left" w:pos="4320"/>
-          <w:tab w:val="left" w:pos="5040"/>
-          <w:tab w:val="left" w:pos="5760"/>
-          <w:tab w:val="left" w:pos="6480"/>
-          <w:tab w:val="left" w:pos="7200"/>
-          <w:tab w:val="left" w:pos="7920"/>
-          <w:tab w:val="left" w:pos="8640"/>
-        </w:tabs>
-        <w:autoSpaceDE w:val="0"/>
-        <w:autoSpaceDN w:val="0"/>
-        <w:adjustRightInd w:val="0"/>
-        <w:rPr>
-          <w:rFonts w:cstheme="minorHAnsi"/>
-          <w:kern w:val="0"/>
-          <w:sz w:val="22"/>
-          <w:szCs w:val="22"/>
-        </w:rPr>
-      </w:pPr>
-    </w:p>
-    <w:p>
-      <w:pPr>
-        <w:tabs>
-          <w:tab w:val="left" w:pos="720"/>
-          <w:tab w:val="left" w:pos="1440"/>
-          <w:tab w:val="left" w:pos="2160"/>
-          <w:tab w:val="left" w:pos="2880"/>
-          <w:tab w:val="left" w:pos="3600"/>
-          <w:tab w:val="left" w:pos="4320"/>
-          <w:tab w:val="left" w:pos="5040"/>
-          <w:tab w:val="left" w:pos="5760"/>
-          <w:tab w:val="left" w:pos="6480"/>
-          <w:tab w:val="left" w:pos="7200"/>
-          <w:tab w:val="left" w:pos="7920"/>
-          <w:tab w:val="left" w:pos="8640"/>
-        </w:tabs>
-        <w:autoSpaceDE w:val="0"/>
-        <w:autoSpaceDN w:val="0"/>
-        <w:adjustRightInd w:val="0"/>
-        <w:rPr>
-          <w:rFonts w:cstheme="minorHAnsi"/>
-          <w:kern w:val="0"/>
-          <w:sz w:val="22"/>
-          <w:szCs w:val="22"/>
-        </w:rPr>
-      </w:pPr>
-      <w:r>
-        <w:rPr>
-          <w:rFonts w:cstheme="minorHAnsi"/>
-          <w:kern w:val="0"/>
-          <w:sz w:val="22"/>
-          <w:szCs w:val="22"/>
-        </w:rPr>
-        <w:t>The basic experiment has 5 time points</w:t>
-      </w:r>
-      <w:r>
-        <w:rPr>
-          <w:rFonts w:cstheme="minorHAnsi"/>
-          <w:kern w:val="0"/>
-          <w:sz w:val="22"/>
-          <w:szCs w:val="22"/>
-        </w:rPr>
-        <w:t xml:space="preserve"> (other</w:t>
-      </w:r>
-      <w:r>
-        <w:rPr>
-          <w:rFonts w:cstheme="minorHAnsi"/>
-          <w:kern w:val="0"/>
-          <w:sz w:val="22"/>
-          <w:szCs w:val="22"/>
-        </w:rPr>
-        <w:t xml:space="preserve"> experiment</w:t>
-      </w:r>
-      <w:r>
-        <w:rPr>
-          <w:rFonts w:cstheme="minorHAnsi"/>
-          <w:kern w:val="0"/>
-          <w:sz w:val="22"/>
-          <w:szCs w:val="22"/>
-        </w:rPr>
-        <w:t>s have up to 8).</w:t>
-      </w:r>
-    </w:p>
-    <w:p>
-      <w:pPr>
-        <w:tabs>
-          <w:tab w:val="left" w:pos="720"/>
-          <w:tab w:val="left" w:pos="1440"/>
-          <w:tab w:val="left" w:pos="2160"/>
-          <w:tab w:val="left" w:pos="2880"/>
-          <w:tab w:val="left" w:pos="3600"/>
-          <w:tab w:val="left" w:pos="4320"/>
-          <w:tab w:val="left" w:pos="5040"/>
-          <w:tab w:val="left" w:pos="5760"/>
-          <w:tab w:val="left" w:pos="6480"/>
-          <w:tab w:val="left" w:pos="7200"/>
-          <w:tab w:val="left" w:pos="7920"/>
-          <w:tab w:val="left" w:pos="8640"/>
-        </w:tabs>
-        <w:autoSpaceDE w:val="0"/>
-        <w:autoSpaceDN w:val="0"/>
-        <w:adjustRightInd w:val="0"/>
-        <w:rPr>
-          <w:rFonts w:cstheme="minorHAnsi"/>
-          <w:kern w:val="0"/>
-          <w:sz w:val="22"/>
-          <w:szCs w:val="22"/>
-        </w:rPr>
-      </w:pPr>
-      <w:r>
-        <w:rPr>
-          <w:rFonts w:cstheme="minorHAnsi"/>
-          <w:kern w:val="0"/>
-          <w:sz w:val="22"/>
-          <w:szCs w:val="22"/>
-        </w:rPr>
-        <w:t>Cuts and Occupancy files for experiment "</w:t>
-      </w:r>
-      <w:proofErr w:type="spellStart"/>
-      <w:r>
-        <w:rPr>
-          <w:rFonts w:cstheme="minorHAnsi"/>
-          <w:kern w:val="0"/>
-          <w:sz w:val="22"/>
-          <w:szCs w:val="22"/>
-        </w:rPr>
-        <w:t>808H_2</w:t>
-      </w:r>
-      <w:proofErr w:type="spellEnd"/>
-      <w:r>
-        <w:rPr>
-          <w:rFonts w:cstheme="minorHAnsi"/>
-          <w:kern w:val="0"/>
-          <w:sz w:val="22"/>
-          <w:szCs w:val="22"/>
-        </w:rPr>
-        <w:t>" are included here, as examples.</w:t>
-      </w:r>
-    </w:p>
-    <w:p>
-      <w:pPr>
-        <w:tabs>
-          <w:tab w:val="left" w:pos="720"/>
-          <w:tab w:val="left" w:pos="1440"/>
-          <w:tab w:val="left" w:pos="2160"/>
-          <w:tab w:val="left" w:pos="2880"/>
-          <w:tab w:val="left" w:pos="3600"/>
-          <w:tab w:val="left" w:pos="4320"/>
-          <w:tab w:val="left" w:pos="5040"/>
-          <w:tab w:val="left" w:pos="5760"/>
-          <w:tab w:val="left" w:pos="6480"/>
-          <w:tab w:val="left" w:pos="7200"/>
-          <w:tab w:val="left" w:pos="7920"/>
-          <w:tab w:val="left" w:pos="8640"/>
-        </w:tabs>
-        <w:autoSpaceDE w:val="0"/>
-        <w:autoSpaceDN w:val="0"/>
-        <w:adjustRightInd w:val="0"/>
-        <w:rPr>
-          <w:rFonts w:cstheme="minorHAnsi"/>
-          <w:kern w:val="0"/>
-          <w:sz w:val="22"/>
-          <w:szCs w:val="22"/>
-        </w:rPr>
-      </w:pPr>
-    </w:p>
-    <w:p>
-      <w:pPr>
-        <w:tabs>
-          <w:tab w:val="left" w:pos="720"/>
-          <w:tab w:val="left" w:pos="1440"/>
-          <w:tab w:val="left" w:pos="2160"/>
-          <w:tab w:val="left" w:pos="2880"/>
-          <w:tab w:val="left" w:pos="3600"/>
-          <w:tab w:val="left" w:pos="4320"/>
-          <w:tab w:val="left" w:pos="5040"/>
-          <w:tab w:val="left" w:pos="5760"/>
-          <w:tab w:val="left" w:pos="6480"/>
-          <w:tab w:val="left" w:pos="7200"/>
-          <w:tab w:val="left" w:pos="7920"/>
-          <w:tab w:val="left" w:pos="8640"/>
-        </w:tabs>
-        <w:autoSpaceDE w:val="0"/>
-        <w:autoSpaceDN w:val="0"/>
-        <w:adjustRightInd w:val="0"/>
-        <w:rPr>
-          <w:rFonts w:cstheme="minorHAnsi"/>
-          <w:kern w:val="0"/>
-          <w:sz w:val="22"/>
-          <w:szCs w:val="22"/>
-        </w:rPr>
-      </w:pPr>
-      <w:r>
-        <w:rPr>
-          <w:rFonts w:cstheme="minorHAnsi"/>
-          <w:kern w:val="0"/>
-          <w:sz w:val="22"/>
-          <w:szCs w:val="22"/>
-        </w:rPr>
-        <w:t xml:space="preserve">1. </w:t>
-      </w:r>
-      <w:r>
-        <w:rPr>
-          <w:rFonts w:cstheme="minorHAnsi"/>
-          <w:kern w:val="0"/>
-          <w:sz w:val="22"/>
-          <w:szCs w:val="22"/>
-        </w:rPr>
-        <w:t xml:space="preserve">Use </w:t>
-      </w:r>
-      <w:r>
-        <w:rPr>
-          <w:rFonts w:cstheme="minorHAnsi"/>
-          <w:kern w:val="0"/>
-          <w:sz w:val="22"/>
-          <w:szCs w:val="22"/>
-        </w:rPr>
-        <w:t>the</w:t>
-      </w:r>
-      <w:r>
-        <w:rPr>
-          <w:rFonts w:cstheme="minorHAnsi"/>
-          <w:kern w:val="0"/>
-          <w:sz w:val="22"/>
-          <w:szCs w:val="22"/>
-        </w:rPr>
-        <w:t xml:space="preserve"> </w:t>
-      </w:r>
-      <w:r>
-        <w:rPr>
-          <w:rFonts w:cstheme="minorHAnsi"/>
-          <w:kern w:val="0"/>
-          <w:sz w:val="22"/>
-          <w:szCs w:val="22"/>
-        </w:rPr>
-        <w:t>sample</w:t>
-      </w:r>
-      <w:r>
-        <w:rPr>
-          <w:rFonts w:cstheme="minorHAnsi"/>
-          <w:kern w:val="0"/>
-          <w:sz w:val="22"/>
-          <w:szCs w:val="22"/>
-        </w:rPr>
-        <w:t>-specific script ('</w:t>
-      </w:r>
-      <w:proofErr w:type="spellStart"/>
-      <w:r>
-        <w:rPr>
-          <w:rFonts w:cstheme="minorHAnsi"/>
-          <w:kern w:val="0"/>
-          <w:sz w:val="22"/>
-          <w:szCs w:val="22"/>
-        </w:rPr>
-        <w:t>script_Get_fcut_quantiles_808H_2.m</w:t>
-      </w:r>
-      <w:proofErr w:type="spellEnd"/>
-      <w:r>
-        <w:rPr>
-          <w:rFonts w:cstheme="minorHAnsi"/>
-          <w:kern w:val="0"/>
-          <w:sz w:val="22"/>
-          <w:szCs w:val="22"/>
-        </w:rPr>
-        <w:t xml:space="preserve">') </w:t>
-      </w:r>
-      <w:r>
-        <w:rPr>
-          <w:rFonts w:cstheme="minorHAnsi"/>
-          <w:kern w:val="0"/>
-          <w:sz w:val="22"/>
-          <w:szCs w:val="22"/>
-        </w:rPr>
-        <w:t xml:space="preserve">to run </w:t>
-      </w:r>
-      <w:r>
-        <w:rPr>
-          <w:rFonts w:cstheme="minorHAnsi"/>
-          <w:kern w:val="0"/>
-          <w:sz w:val="22"/>
-          <w:szCs w:val="22"/>
-        </w:rPr>
-        <w:t>MATLAB function '</w:t>
-      </w:r>
-      <w:proofErr w:type="spellStart"/>
-      <w:r>
-        <w:rPr>
-          <w:rFonts w:cstheme="minorHAnsi"/>
-          <w:kern w:val="0"/>
-          <w:sz w:val="22"/>
-          <w:szCs w:val="22"/>
-        </w:rPr>
-        <w:t>Get_fcut_quantiles.m</w:t>
-      </w:r>
-      <w:proofErr w:type="spellEnd"/>
-      <w:r>
-        <w:rPr>
-          <w:rFonts w:cstheme="minorHAnsi"/>
-          <w:kern w:val="0"/>
-          <w:sz w:val="22"/>
-          <w:szCs w:val="22"/>
-        </w:rPr>
-        <w:t>' to obtain quantile data as .mat file</w:t>
-      </w:r>
-      <w:r>
-        <w:rPr>
-          <w:rFonts w:cstheme="minorHAnsi"/>
-          <w:kern w:val="0"/>
-          <w:sz w:val="22"/>
-          <w:szCs w:val="22"/>
-        </w:rPr>
-        <w:t>s</w:t>
-      </w:r>
-      <w:r>
-        <w:rPr>
-          <w:rFonts w:cstheme="minorHAnsi"/>
-          <w:kern w:val="0"/>
-          <w:sz w:val="22"/>
-          <w:szCs w:val="22"/>
-        </w:rPr>
-        <w:t xml:space="preserve"> for each time point.</w:t>
-      </w:r>
-    </w:p>
-    <w:p>
-      <w:pPr>
-        <w:tabs>
-          <w:tab w:val="left" w:pos="720"/>
-          <w:tab w:val="left" w:pos="1440"/>
-          <w:tab w:val="left" w:pos="2160"/>
-          <w:tab w:val="left" w:pos="2880"/>
-          <w:tab w:val="left" w:pos="3600"/>
-          <w:tab w:val="left" w:pos="4320"/>
-          <w:tab w:val="left" w:pos="5040"/>
-          <w:tab w:val="left" w:pos="5760"/>
-          <w:tab w:val="left" w:pos="6480"/>
-          <w:tab w:val="left" w:pos="7200"/>
-          <w:tab w:val="left" w:pos="7920"/>
-          <w:tab w:val="left" w:pos="8640"/>
-        </w:tabs>
-        <w:autoSpaceDE w:val="0"/>
-        <w:autoSpaceDN w:val="0"/>
-        <w:adjustRightInd w:val="0"/>
-        <w:rPr>
-          <w:rFonts w:cstheme="minorHAnsi"/>
-          <w:kern w:val="0"/>
-          <w:sz w:val="22"/>
-          <w:szCs w:val="22"/>
-        </w:rPr>
-      </w:pPr>
-      <w:r>
-        <w:rPr>
-          <w:rFonts w:cstheme="minorHAnsi"/>
-          <w:kern w:val="0"/>
-          <w:sz w:val="22"/>
-          <w:szCs w:val="22"/>
-        </w:rPr>
-        <w:t>Output</w:t>
-      </w:r>
-      <w:r>
-        <w:rPr>
-          <w:rFonts w:cstheme="minorHAnsi"/>
-          <w:kern w:val="0"/>
-          <w:sz w:val="22"/>
-          <w:szCs w:val="22"/>
-        </w:rPr>
-        <w:t>s</w:t>
-      </w:r>
-      <w:r>
-        <w:rPr>
-          <w:rFonts w:cstheme="minorHAnsi"/>
-          <w:kern w:val="0"/>
-          <w:sz w:val="22"/>
-          <w:szCs w:val="22"/>
-        </w:rPr>
-        <w:t xml:space="preserve">: </w:t>
-      </w:r>
-    </w:p>
-    <w:p>
-      <w:pPr>
-        <w:tabs>
-          <w:tab w:val="left" w:pos="720"/>
-          <w:tab w:val="left" w:pos="1440"/>
-          <w:tab w:val="left" w:pos="2160"/>
-          <w:tab w:val="left" w:pos="2880"/>
-          <w:tab w:val="left" w:pos="3600"/>
-          <w:tab w:val="left" w:pos="4320"/>
-          <w:tab w:val="left" w:pos="5040"/>
-          <w:tab w:val="left" w:pos="5760"/>
-          <w:tab w:val="left" w:pos="6480"/>
-          <w:tab w:val="left" w:pos="7200"/>
-          <w:tab w:val="left" w:pos="7920"/>
-          <w:tab w:val="left" w:pos="8640"/>
-        </w:tabs>
-        <w:autoSpaceDE w:val="0"/>
-        <w:autoSpaceDN w:val="0"/>
-        <w:adjustRightInd w:val="0"/>
-        <w:rPr>
-          <w:rFonts w:cstheme="minorHAnsi"/>
-          <w:kern w:val="0"/>
-          <w:sz w:val="22"/>
-          <w:szCs w:val="22"/>
-        </w:rPr>
-      </w:pPr>
-      <w:r>
-        <w:rPr>
-          <w:rFonts w:cstheme="minorHAnsi"/>
-          <w:kern w:val="0"/>
-          <w:sz w:val="22"/>
-          <w:szCs w:val="22"/>
-        </w:rPr>
-        <w:t>A "Quant" file for each time point (the median</w:t>
-      </w:r>
-      <w:r>
-        <w:rPr>
-          <w:rFonts w:cstheme="minorHAnsi"/>
-          <w:kern w:val="0"/>
-          <w:sz w:val="22"/>
-          <w:szCs w:val="22"/>
-        </w:rPr>
-        <w:t xml:space="preserve"> </w:t>
-      </w:r>
-      <w:proofErr w:type="spellStart"/>
-      <w:r>
-        <w:rPr>
-          <w:rFonts w:cstheme="minorHAnsi"/>
-          <w:kern w:val="0"/>
-          <w:sz w:val="22"/>
-          <w:szCs w:val="22"/>
-        </w:rPr>
-        <w:t>fcut</w:t>
-      </w:r>
-      <w:proofErr w:type="spellEnd"/>
-      <w:r>
-        <w:rPr>
-          <w:rFonts w:cstheme="minorHAnsi"/>
-          <w:kern w:val="0"/>
-          <w:sz w:val="22"/>
-          <w:szCs w:val="22"/>
-        </w:rPr>
-        <w:t xml:space="preserve"> value</w:t>
-      </w:r>
-      <w:r>
-        <w:rPr>
-          <w:rFonts w:cstheme="minorHAnsi"/>
-          <w:kern w:val="0"/>
-          <w:sz w:val="22"/>
-          <w:szCs w:val="22"/>
-        </w:rPr>
-        <w:t xml:space="preserve"> is quantile 10).</w:t>
-      </w:r>
-    </w:p>
-    <w:p>
-      <w:pPr>
-        <w:tabs>
-          <w:tab w:val="left" w:pos="720"/>
-          <w:tab w:val="left" w:pos="1440"/>
-          <w:tab w:val="left" w:pos="2160"/>
-          <w:tab w:val="left" w:pos="2880"/>
-          <w:tab w:val="left" w:pos="3600"/>
-          <w:tab w:val="left" w:pos="4320"/>
-          <w:tab w:val="left" w:pos="5040"/>
-          <w:tab w:val="left" w:pos="5760"/>
-          <w:tab w:val="left" w:pos="6480"/>
-          <w:tab w:val="left" w:pos="7200"/>
-          <w:tab w:val="left" w:pos="7920"/>
-          <w:tab w:val="left" w:pos="8640"/>
-        </w:tabs>
-        <w:autoSpaceDE w:val="0"/>
-        <w:autoSpaceDN w:val="0"/>
-        <w:adjustRightInd w:val="0"/>
-        <w:rPr>
-          <w:rFonts w:cstheme="minorHAnsi"/>
-          <w:kern w:val="0"/>
-          <w:sz w:val="22"/>
-          <w:szCs w:val="22"/>
-        </w:rPr>
-      </w:pPr>
-      <w:r>
-        <w:rPr>
-          <w:rFonts w:cstheme="minorHAnsi"/>
-          <w:kern w:val="0"/>
-          <w:sz w:val="22"/>
-          <w:szCs w:val="22"/>
-        </w:rPr>
-        <w:t>An "</w:t>
-      </w:r>
-      <w:proofErr w:type="spellStart"/>
-      <w:r>
-        <w:rPr>
-          <w:rFonts w:cstheme="minorHAnsi"/>
-          <w:kern w:val="0"/>
-          <w:sz w:val="22"/>
-          <w:szCs w:val="22"/>
-        </w:rPr>
-        <w:t>Rpb3_Deciles</w:t>
-      </w:r>
-      <w:proofErr w:type="spellEnd"/>
-      <w:r>
-        <w:rPr>
-          <w:rFonts w:cstheme="minorHAnsi"/>
-          <w:kern w:val="0"/>
-          <w:sz w:val="22"/>
-          <w:szCs w:val="22"/>
-        </w:rPr>
-        <w:t>" file for each time point, containing the median or mean '</w:t>
-      </w:r>
-      <w:proofErr w:type="spellStart"/>
-      <w:r>
-        <w:rPr>
-          <w:rFonts w:cstheme="minorHAnsi"/>
-          <w:kern w:val="0"/>
-          <w:sz w:val="22"/>
-          <w:szCs w:val="22"/>
-        </w:rPr>
-        <w:t>fcut</w:t>
-      </w:r>
-      <w:proofErr w:type="spellEnd"/>
-      <w:r>
-        <w:rPr>
-          <w:rFonts w:cstheme="minorHAnsi"/>
-          <w:kern w:val="0"/>
-          <w:sz w:val="22"/>
-          <w:szCs w:val="22"/>
-        </w:rPr>
-        <w:t>' for each decile (Decile 1 contains the gene</w:t>
-      </w:r>
-      <w:r>
-        <w:rPr>
-          <w:rFonts w:cstheme="minorHAnsi"/>
-          <w:kern w:val="0"/>
-          <w:sz w:val="22"/>
-          <w:szCs w:val="22"/>
-        </w:rPr>
-        <w:t>s</w:t>
-      </w:r>
-      <w:r>
-        <w:rPr>
-          <w:rFonts w:cstheme="minorHAnsi"/>
-          <w:kern w:val="0"/>
-          <w:sz w:val="22"/>
-          <w:szCs w:val="22"/>
-        </w:rPr>
-        <w:t xml:space="preserve"> with the most Pol II, measured by </w:t>
-      </w:r>
-      <w:proofErr w:type="spellStart"/>
-      <w:r>
-        <w:rPr>
-          <w:rFonts w:cstheme="minorHAnsi"/>
-          <w:kern w:val="0"/>
-          <w:sz w:val="22"/>
-          <w:szCs w:val="22"/>
-        </w:rPr>
-        <w:t>ChIP</w:t>
-      </w:r>
-      <w:proofErr w:type="spellEnd"/>
-      <w:r>
-        <w:rPr>
-          <w:rFonts w:cstheme="minorHAnsi"/>
-          <w:kern w:val="0"/>
-          <w:sz w:val="22"/>
-          <w:szCs w:val="22"/>
-        </w:rPr>
-        <w:t xml:space="preserve">-seq for the </w:t>
-      </w:r>
-      <w:proofErr w:type="spellStart"/>
-      <w:r>
-        <w:rPr>
-          <w:rFonts w:cstheme="minorHAnsi"/>
-          <w:kern w:val="0"/>
-          <w:sz w:val="22"/>
-          <w:szCs w:val="22"/>
-        </w:rPr>
-        <w:t>Rpb3</w:t>
-      </w:r>
-      <w:proofErr w:type="spellEnd"/>
-      <w:r>
-        <w:rPr>
-          <w:rFonts w:cstheme="minorHAnsi"/>
-          <w:kern w:val="0"/>
-          <w:sz w:val="22"/>
-          <w:szCs w:val="22"/>
-        </w:rPr>
-        <w:t xml:space="preserve"> subunit).</w:t>
-      </w:r>
-    </w:p>
-    <w:p>
-      <w:pPr>
-        <w:tabs>
-          <w:tab w:val="left" w:pos="720"/>
-          <w:tab w:val="left" w:pos="1440"/>
-          <w:tab w:val="left" w:pos="2160"/>
-          <w:tab w:val="left" w:pos="2880"/>
-          <w:tab w:val="left" w:pos="3600"/>
-          <w:tab w:val="left" w:pos="4320"/>
-          <w:tab w:val="left" w:pos="5040"/>
-          <w:tab w:val="left" w:pos="5760"/>
-          <w:tab w:val="left" w:pos="6480"/>
-          <w:tab w:val="left" w:pos="7200"/>
-          <w:tab w:val="left" w:pos="7920"/>
-          <w:tab w:val="left" w:pos="8640"/>
-        </w:tabs>
-        <w:autoSpaceDE w:val="0"/>
-        <w:autoSpaceDN w:val="0"/>
-        <w:adjustRightInd w:val="0"/>
-        <w:rPr>
-          <w:rFonts w:cstheme="minorHAnsi"/>
-          <w:kern w:val="0"/>
-          <w:sz w:val="22"/>
-          <w:szCs w:val="22"/>
-        </w:rPr>
-      </w:pPr>
-    </w:p>
-    <w:p>
-      <w:pPr>
-        <w:tabs>
-          <w:tab w:val="left" w:pos="720"/>
-          <w:tab w:val="left" w:pos="1440"/>
-          <w:tab w:val="left" w:pos="2160"/>
-          <w:tab w:val="left" w:pos="2880"/>
-          <w:tab w:val="left" w:pos="3600"/>
-          <w:tab w:val="left" w:pos="4320"/>
-          <w:tab w:val="left" w:pos="5040"/>
-          <w:tab w:val="left" w:pos="5760"/>
-          <w:tab w:val="left" w:pos="6480"/>
-          <w:tab w:val="left" w:pos="7200"/>
-          <w:tab w:val="left" w:pos="7920"/>
-          <w:tab w:val="left" w:pos="8640"/>
-        </w:tabs>
-        <w:autoSpaceDE w:val="0"/>
-        <w:autoSpaceDN w:val="0"/>
-        <w:adjustRightInd w:val="0"/>
-        <w:rPr>
-          <w:rFonts w:cstheme="minorHAnsi"/>
-          <w:kern w:val="0"/>
-          <w:sz w:val="22"/>
-          <w:szCs w:val="22"/>
-        </w:rPr>
-      </w:pPr>
-      <w:r>
-        <w:rPr>
-          <w:rFonts w:cstheme="minorHAnsi"/>
-          <w:kern w:val="0"/>
-          <w:sz w:val="22"/>
-          <w:szCs w:val="22"/>
-        </w:rPr>
-        <w:t xml:space="preserve">2. </w:t>
-      </w:r>
-      <w:r>
-        <w:rPr>
-          <w:rFonts w:cstheme="minorHAnsi"/>
-          <w:kern w:val="0"/>
-          <w:sz w:val="22"/>
-          <w:szCs w:val="22"/>
-        </w:rPr>
-        <w:t>Run</w:t>
-      </w:r>
-      <w:r>
-        <w:rPr>
-          <w:rFonts w:cstheme="minorHAnsi"/>
-          <w:kern w:val="0"/>
-          <w:sz w:val="22"/>
-          <w:szCs w:val="22"/>
-        </w:rPr>
-        <w:t xml:space="preserve"> </w:t>
-      </w:r>
-      <w:r>
-        <w:rPr>
-          <w:rFonts w:cstheme="minorHAnsi"/>
-          <w:kern w:val="0"/>
-          <w:sz w:val="22"/>
-          <w:szCs w:val="22"/>
-        </w:rPr>
-        <w:t>sample-specific '</w:t>
-      </w:r>
-      <w:proofErr w:type="spellStart"/>
-      <w:r>
-        <w:rPr>
-          <w:rFonts w:cstheme="minorHAnsi"/>
-          <w:kern w:val="0"/>
-          <w:sz w:val="22"/>
-          <w:szCs w:val="22"/>
-        </w:rPr>
-        <w:t>script_Get_Median_plots_808H_2</w:t>
-      </w:r>
-      <w:r>
-        <w:rPr>
-          <w:rFonts w:cstheme="minorHAnsi"/>
-          <w:kern w:val="0"/>
-          <w:sz w:val="22"/>
-          <w:szCs w:val="22"/>
-        </w:rPr>
-        <w:t>.m</w:t>
-      </w:r>
-      <w:proofErr w:type="spellEnd"/>
-      <w:r>
-        <w:rPr>
-          <w:rFonts w:cstheme="minorHAnsi"/>
-          <w:kern w:val="0"/>
-          <w:sz w:val="22"/>
-          <w:szCs w:val="22"/>
-        </w:rPr>
-        <w:t xml:space="preserve">' </w:t>
-      </w:r>
-      <w:r>
-        <w:rPr>
-          <w:rFonts w:cstheme="minorHAnsi"/>
-          <w:kern w:val="0"/>
-          <w:sz w:val="22"/>
-          <w:szCs w:val="22"/>
-        </w:rPr>
-        <w:t>.</w:t>
-      </w:r>
-    </w:p>
-    <w:p>
-      <w:pPr>
-        <w:tabs>
-          <w:tab w:val="left" w:pos="720"/>
-          <w:tab w:val="left" w:pos="1440"/>
-          <w:tab w:val="left" w:pos="2160"/>
-          <w:tab w:val="left" w:pos="2880"/>
-          <w:tab w:val="left" w:pos="3600"/>
-          <w:tab w:val="left" w:pos="4320"/>
-          <w:tab w:val="left" w:pos="5040"/>
-          <w:tab w:val="left" w:pos="5760"/>
-          <w:tab w:val="left" w:pos="6480"/>
-          <w:tab w:val="left" w:pos="7200"/>
-          <w:tab w:val="left" w:pos="7920"/>
-          <w:tab w:val="left" w:pos="8640"/>
-        </w:tabs>
-        <w:autoSpaceDE w:val="0"/>
-        <w:autoSpaceDN w:val="0"/>
-        <w:adjustRightInd w:val="0"/>
-        <w:rPr>
-          <w:rFonts w:cstheme="minorHAnsi"/>
-          <w:kern w:val="0"/>
-          <w:sz w:val="22"/>
-          <w:szCs w:val="22"/>
-        </w:rPr>
-      </w:pPr>
-      <w:r>
-        <w:rPr>
-          <w:rFonts w:cstheme="minorHAnsi"/>
-          <w:kern w:val="0"/>
-          <w:sz w:val="22"/>
-          <w:szCs w:val="22"/>
-        </w:rPr>
-        <w:t>Output</w:t>
-      </w:r>
-      <w:r>
-        <w:rPr>
-          <w:rFonts w:cstheme="minorHAnsi"/>
-          <w:kern w:val="0"/>
-          <w:sz w:val="22"/>
-          <w:szCs w:val="22"/>
-        </w:rPr>
-        <w:t>s</w:t>
-      </w:r>
-      <w:r>
-        <w:rPr>
-          <w:rFonts w:cstheme="minorHAnsi"/>
-          <w:kern w:val="0"/>
-          <w:sz w:val="22"/>
-          <w:szCs w:val="22"/>
-        </w:rPr>
-        <w:t xml:space="preserve">: </w:t>
-      </w:r>
-    </w:p>
-    <w:p>
-      <w:pPr>
-        <w:tabs>
-          <w:tab w:val="left" w:pos="720"/>
-          <w:tab w:val="left" w:pos="1440"/>
-          <w:tab w:val="left" w:pos="2160"/>
-          <w:tab w:val="left" w:pos="2880"/>
-          <w:tab w:val="left" w:pos="3600"/>
-          <w:tab w:val="left" w:pos="4320"/>
-          <w:tab w:val="left" w:pos="5040"/>
-          <w:tab w:val="left" w:pos="5760"/>
-          <w:tab w:val="left" w:pos="6480"/>
-          <w:tab w:val="left" w:pos="7200"/>
-          <w:tab w:val="left" w:pos="7920"/>
-          <w:tab w:val="left" w:pos="8640"/>
-        </w:tabs>
-        <w:autoSpaceDE w:val="0"/>
-        <w:autoSpaceDN w:val="0"/>
-        <w:adjustRightInd w:val="0"/>
-        <w:rPr>
-          <w:rFonts w:cstheme="minorHAnsi"/>
-          <w:kern w:val="0"/>
-          <w:sz w:val="22"/>
-          <w:szCs w:val="22"/>
-        </w:rPr>
-      </w:pPr>
-      <w:r>
-        <w:rPr>
-          <w:rFonts w:cstheme="minorHAnsi"/>
-          <w:kern w:val="0"/>
-          <w:sz w:val="22"/>
-          <w:szCs w:val="22"/>
-        </w:rPr>
-        <w:t xml:space="preserve">Ten .eps files, including 7 </w:t>
-      </w:r>
-      <w:r>
-        <w:rPr>
-          <w:rFonts w:cstheme="minorHAnsi"/>
-          <w:kern w:val="0"/>
-          <w:sz w:val="22"/>
-          <w:szCs w:val="22"/>
-        </w:rPr>
-        <w:t>plots of '</w:t>
-      </w:r>
-      <w:proofErr w:type="spellStart"/>
-      <w:r>
-        <w:rPr>
-          <w:rFonts w:cstheme="minorHAnsi"/>
-          <w:kern w:val="0"/>
-          <w:sz w:val="22"/>
-          <w:szCs w:val="22"/>
-        </w:rPr>
-        <w:t>fcut</w:t>
-      </w:r>
-      <w:proofErr w:type="spellEnd"/>
-      <w:r>
-        <w:rPr>
-          <w:rFonts w:cstheme="minorHAnsi"/>
-          <w:kern w:val="0"/>
-          <w:sz w:val="22"/>
-          <w:szCs w:val="22"/>
-        </w:rPr>
-        <w:t xml:space="preserve">' v. time as .eps files </w:t>
-      </w:r>
-      <w:r>
-        <w:rPr>
-          <w:rFonts w:cstheme="minorHAnsi"/>
-          <w:kern w:val="0"/>
-          <w:sz w:val="22"/>
-          <w:szCs w:val="22"/>
-        </w:rPr>
-        <w:t xml:space="preserve">for various </w:t>
-      </w:r>
-      <w:r>
-        <w:rPr>
-          <w:rFonts w:cstheme="minorHAnsi"/>
-          <w:kern w:val="0"/>
-          <w:sz w:val="22"/>
-          <w:szCs w:val="22"/>
-        </w:rPr>
-        <w:t>regions of the genome</w:t>
-      </w:r>
-      <w:r>
-        <w:rPr>
-          <w:rFonts w:cstheme="minorHAnsi"/>
-          <w:kern w:val="0"/>
-          <w:sz w:val="22"/>
-          <w:szCs w:val="22"/>
-        </w:rPr>
-        <w:t xml:space="preserve"> (</w:t>
-      </w:r>
-      <w:proofErr w:type="spellStart"/>
-      <w:r>
-        <w:rPr>
-          <w:rFonts w:cstheme="minorHAnsi"/>
-          <w:kern w:val="0"/>
-          <w:sz w:val="22"/>
-          <w:szCs w:val="22"/>
-        </w:rPr>
-        <w:t>GATC</w:t>
-      </w:r>
-      <w:proofErr w:type="spellEnd"/>
-      <w:r>
-        <w:rPr>
-          <w:rFonts w:cstheme="minorHAnsi"/>
-          <w:kern w:val="0"/>
-          <w:sz w:val="22"/>
-          <w:szCs w:val="22"/>
-        </w:rPr>
-        <w:t xml:space="preserve"> sites in </w:t>
-      </w:r>
-      <w:proofErr w:type="spellStart"/>
-      <w:r>
-        <w:rPr>
-          <w:rFonts w:cstheme="minorHAnsi"/>
-          <w:kern w:val="0"/>
-          <w:sz w:val="22"/>
-          <w:szCs w:val="22"/>
-        </w:rPr>
-        <w:t>ORF</w:t>
-      </w:r>
-      <w:proofErr w:type="spellEnd"/>
-      <w:r>
-        <w:rPr>
-          <w:rFonts w:cstheme="minorHAnsi"/>
-          <w:kern w:val="0"/>
-          <w:sz w:val="22"/>
-          <w:szCs w:val="22"/>
-        </w:rPr>
-        <w:t xml:space="preserve">, </w:t>
-      </w:r>
-      <w:r>
-        <w:rPr>
-          <w:rFonts w:cstheme="minorHAnsi"/>
-          <w:kern w:val="0"/>
-          <w:sz w:val="22"/>
-          <w:szCs w:val="22"/>
-        </w:rPr>
-        <w:t xml:space="preserve">promoter </w:t>
-      </w:r>
-      <w:proofErr w:type="spellStart"/>
-      <w:r>
-        <w:rPr>
-          <w:rFonts w:cstheme="minorHAnsi"/>
-          <w:kern w:val="0"/>
-          <w:sz w:val="22"/>
-          <w:szCs w:val="22"/>
-        </w:rPr>
-        <w:t>NDR</w:t>
-      </w:r>
-      <w:proofErr w:type="spellEnd"/>
-      <w:r>
-        <w:rPr>
-          <w:rFonts w:cstheme="minorHAnsi"/>
-          <w:kern w:val="0"/>
-          <w:sz w:val="22"/>
-          <w:szCs w:val="22"/>
-        </w:rPr>
-        <w:t>, ARS, TEL, Ty</w:t>
-      </w:r>
-      <w:r>
-        <w:rPr>
-          <w:rFonts w:cstheme="minorHAnsi"/>
-          <w:kern w:val="0"/>
-          <w:sz w:val="22"/>
-          <w:szCs w:val="22"/>
-        </w:rPr>
-        <w:t xml:space="preserve"> and</w:t>
-      </w:r>
-      <w:r>
-        <w:rPr>
-          <w:rFonts w:cstheme="minorHAnsi"/>
-          <w:kern w:val="0"/>
-          <w:sz w:val="22"/>
-          <w:szCs w:val="22"/>
-        </w:rPr>
-        <w:t xml:space="preserve"> tRNA </w:t>
-      </w:r>
-      <w:r>
-        <w:rPr>
-          <w:rFonts w:cstheme="minorHAnsi"/>
-          <w:kern w:val="0"/>
-          <w:sz w:val="22"/>
-          <w:szCs w:val="22"/>
-        </w:rPr>
-        <w:t>regions)</w:t>
-      </w:r>
-      <w:r>
-        <w:rPr>
-          <w:rFonts w:cstheme="minorHAnsi"/>
-          <w:kern w:val="0"/>
-          <w:sz w:val="22"/>
-          <w:szCs w:val="22"/>
-        </w:rPr>
-        <w:t>,</w:t>
-      </w:r>
-      <w:r>
-        <w:rPr>
-          <w:rFonts w:cstheme="minorHAnsi"/>
-          <w:kern w:val="0"/>
-          <w:sz w:val="22"/>
-          <w:szCs w:val="22"/>
-        </w:rPr>
-        <w:t xml:space="preserve"> 2 plots for Pol II deciles</w:t>
-      </w:r>
-      <w:r>
-        <w:rPr>
-          <w:rFonts w:cstheme="minorHAnsi"/>
-          <w:kern w:val="0"/>
-          <w:sz w:val="22"/>
-          <w:szCs w:val="22"/>
-        </w:rPr>
-        <w:t xml:space="preserve"> </w:t>
-      </w:r>
-      <w:r>
-        <w:rPr>
-          <w:rFonts w:cstheme="minorHAnsi"/>
-          <w:kern w:val="0"/>
-          <w:sz w:val="22"/>
-          <w:szCs w:val="22"/>
-        </w:rPr>
-        <w:t>(</w:t>
-      </w:r>
-      <w:r>
-        <w:rPr>
-          <w:rFonts w:cstheme="minorHAnsi"/>
-          <w:kern w:val="0"/>
-          <w:sz w:val="22"/>
-          <w:szCs w:val="22"/>
-        </w:rPr>
-        <w:t>mean</w:t>
-      </w:r>
-      <w:r>
-        <w:rPr>
-          <w:rFonts w:cstheme="minorHAnsi"/>
-          <w:kern w:val="0"/>
-          <w:sz w:val="22"/>
-          <w:szCs w:val="22"/>
-        </w:rPr>
-        <w:t>s</w:t>
-      </w:r>
-      <w:r>
-        <w:rPr>
-          <w:rFonts w:cstheme="minorHAnsi"/>
-          <w:kern w:val="0"/>
-          <w:sz w:val="22"/>
-          <w:szCs w:val="22"/>
-        </w:rPr>
-        <w:t xml:space="preserve"> and median</w:t>
-      </w:r>
-      <w:r>
-        <w:rPr>
-          <w:rFonts w:cstheme="minorHAnsi"/>
-          <w:kern w:val="0"/>
-          <w:sz w:val="22"/>
-          <w:szCs w:val="22"/>
-        </w:rPr>
-        <w:t>s)</w:t>
-      </w:r>
-      <w:r>
-        <w:rPr>
-          <w:rFonts w:cstheme="minorHAnsi"/>
-          <w:kern w:val="0"/>
-          <w:sz w:val="22"/>
-          <w:szCs w:val="22"/>
-        </w:rPr>
-        <w:t>, and an exponential rate plot</w:t>
-      </w:r>
-      <w:r>
-        <w:rPr>
-          <w:rFonts w:cstheme="minorHAnsi"/>
-          <w:kern w:val="0"/>
-          <w:sz w:val="22"/>
-          <w:szCs w:val="22"/>
-        </w:rPr>
-        <w:t xml:space="preserve"> (ln(1 - </w:t>
-      </w:r>
-      <w:proofErr w:type="spellStart"/>
-      <w:r>
-        <w:rPr>
-          <w:rFonts w:cstheme="minorHAnsi"/>
-          <w:kern w:val="0"/>
-          <w:sz w:val="22"/>
-          <w:szCs w:val="22"/>
-        </w:rPr>
-        <w:t>fcut</w:t>
-      </w:r>
-      <w:proofErr w:type="spellEnd"/>
-      <w:r>
-        <w:rPr>
-          <w:rFonts w:cstheme="minorHAnsi"/>
-          <w:kern w:val="0"/>
-          <w:sz w:val="22"/>
-          <w:szCs w:val="22"/>
-        </w:rPr>
-        <w:t>) v. time)</w:t>
-      </w:r>
-      <w:r>
-        <w:rPr>
-          <w:rFonts w:cstheme="minorHAnsi"/>
-          <w:kern w:val="0"/>
-          <w:sz w:val="22"/>
-          <w:szCs w:val="22"/>
-        </w:rPr>
-        <w:t>.</w:t>
-      </w:r>
-    </w:p>
-    <w:p>
-      <w:pPr>
-        <w:tabs>
-          <w:tab w:val="left" w:pos="720"/>
-          <w:tab w:val="left" w:pos="1440"/>
-          <w:tab w:val="left" w:pos="2160"/>
-          <w:tab w:val="left" w:pos="2880"/>
-          <w:tab w:val="left" w:pos="3600"/>
-          <w:tab w:val="left" w:pos="4320"/>
-          <w:tab w:val="left" w:pos="5040"/>
-          <w:tab w:val="left" w:pos="5760"/>
-          <w:tab w:val="left" w:pos="6480"/>
-          <w:tab w:val="left" w:pos="7200"/>
-          <w:tab w:val="left" w:pos="7920"/>
-          <w:tab w:val="left" w:pos="8640"/>
-        </w:tabs>
-        <w:autoSpaceDE w:val="0"/>
-        <w:autoSpaceDN w:val="0"/>
-        <w:adjustRightInd w:val="0"/>
-        <w:rPr>
-          <w:rFonts w:cstheme="minorHAnsi"/>
-          <w:kern w:val="0"/>
-          <w:sz w:val="22"/>
-          <w:szCs w:val="22"/>
-        </w:rPr>
-      </w:pPr>
-      <w:r>
-        <w:rPr>
-          <w:rFonts w:cstheme="minorHAnsi"/>
-          <w:kern w:val="0"/>
-          <w:sz w:val="22"/>
-          <w:szCs w:val="22"/>
-        </w:rPr>
-        <w:t xml:space="preserve">One </w:t>
-      </w:r>
-      <w:r>
-        <w:rPr>
-          <w:rFonts w:cstheme="minorHAnsi"/>
-          <w:kern w:val="0"/>
-          <w:sz w:val="22"/>
-          <w:szCs w:val="22"/>
-        </w:rPr>
-        <w:t xml:space="preserve">.mat </w:t>
-      </w:r>
-      <w:r>
-        <w:rPr>
-          <w:rFonts w:cstheme="minorHAnsi"/>
-          <w:kern w:val="0"/>
-          <w:sz w:val="22"/>
-          <w:szCs w:val="22"/>
-        </w:rPr>
-        <w:t>file containing the median '</w:t>
-      </w:r>
-      <w:proofErr w:type="spellStart"/>
-      <w:r>
-        <w:rPr>
-          <w:rFonts w:cstheme="minorHAnsi"/>
-          <w:kern w:val="0"/>
-          <w:sz w:val="22"/>
-          <w:szCs w:val="22"/>
-        </w:rPr>
-        <w:t>fcut</w:t>
-      </w:r>
-      <w:proofErr w:type="spellEnd"/>
-      <w:r>
-        <w:rPr>
-          <w:rFonts w:cstheme="minorHAnsi"/>
-          <w:kern w:val="0"/>
-          <w:sz w:val="22"/>
-          <w:szCs w:val="22"/>
-        </w:rPr>
-        <w:t xml:space="preserve">' data': </w:t>
-      </w:r>
-      <w:proofErr w:type="spellStart"/>
-      <w:r>
-        <w:rPr>
-          <w:rFonts w:cstheme="minorHAnsi"/>
-          <w:kern w:val="0"/>
-          <w:sz w:val="22"/>
-          <w:szCs w:val="22"/>
-        </w:rPr>
-        <w:t>808H_2_medians.mat</w:t>
-      </w:r>
-      <w:proofErr w:type="spellEnd"/>
-    </w:p>
-    <w:p>
-      <w:pPr>
-        <w:tabs>
-          <w:tab w:val="left" w:pos="720"/>
-          <w:tab w:val="left" w:pos="1440"/>
-          <w:tab w:val="left" w:pos="2160"/>
-          <w:tab w:val="left" w:pos="2880"/>
-          <w:tab w:val="left" w:pos="3600"/>
-          <w:tab w:val="left" w:pos="4320"/>
-          <w:tab w:val="left" w:pos="5040"/>
-          <w:tab w:val="left" w:pos="5760"/>
-          <w:tab w:val="left" w:pos="6480"/>
-          <w:tab w:val="left" w:pos="7200"/>
-          <w:tab w:val="left" w:pos="7920"/>
-          <w:tab w:val="left" w:pos="8640"/>
-        </w:tabs>
-        <w:autoSpaceDE w:val="0"/>
-        <w:autoSpaceDN w:val="0"/>
-        <w:adjustRightInd w:val="0"/>
-        <w:rPr>
-          <w:rFonts w:cstheme="minorHAnsi"/>
-          <w:color w:val="FF0000"/>
-          <w:kern w:val="0"/>
-          <w:sz w:val="22"/>
-          <w:szCs w:val="22"/>
-        </w:rPr>
-      </w:pPr>
-      <w:r>
-        <w:rPr>
-          <w:rFonts w:cstheme="minorHAnsi"/>
-          <w:kern w:val="0"/>
-          <w:sz w:val="22"/>
-          <w:szCs w:val="22"/>
-        </w:rPr>
-        <w:t xml:space="preserve">One .csv file containing the </w:t>
-      </w:r>
-      <w:r>
-        <w:rPr>
-          <w:rFonts w:cstheme="minorHAnsi"/>
-          <w:kern w:val="0"/>
-          <w:sz w:val="22"/>
-          <w:szCs w:val="22"/>
-        </w:rPr>
-        <w:t>slopes, intercepts and correlation coefficients of determination for the rate plot.</w:t>
-      </w:r>
-    </w:p>
-    <w:p>
-      <w:pPr>
-        <w:tabs>
-          <w:tab w:val="left" w:pos="720"/>
-          <w:tab w:val="left" w:pos="1440"/>
-          <w:tab w:val="left" w:pos="2160"/>
-          <w:tab w:val="left" w:pos="2880"/>
-          <w:tab w:val="left" w:pos="3600"/>
-          <w:tab w:val="left" w:pos="4320"/>
-          <w:tab w:val="left" w:pos="5040"/>
-          <w:tab w:val="left" w:pos="5760"/>
-          <w:tab w:val="left" w:pos="6480"/>
-          <w:tab w:val="left" w:pos="7200"/>
-          <w:tab w:val="left" w:pos="7920"/>
-          <w:tab w:val="left" w:pos="8640"/>
-        </w:tabs>
-        <w:autoSpaceDE w:val="0"/>
-        <w:autoSpaceDN w:val="0"/>
-        <w:adjustRightInd w:val="0"/>
-        <w:rPr>
-          <w:rFonts w:cstheme="minorHAnsi"/>
-          <w:kern w:val="0"/>
-          <w:sz w:val="22"/>
-          <w:szCs w:val="22"/>
-        </w:rPr>
-      </w:pPr>
-    </w:p>
-    <w:p>
-      <w:pPr>
-        <w:tabs>
-          <w:tab w:val="left" w:pos="720"/>
-          <w:tab w:val="left" w:pos="1440"/>
-          <w:tab w:val="left" w:pos="2160"/>
-          <w:tab w:val="left" w:pos="2880"/>
-          <w:tab w:val="left" w:pos="3600"/>
-          <w:tab w:val="left" w:pos="4320"/>
-          <w:tab w:val="left" w:pos="5040"/>
-          <w:tab w:val="left" w:pos="5760"/>
-          <w:tab w:val="left" w:pos="6480"/>
-          <w:tab w:val="left" w:pos="7200"/>
-          <w:tab w:val="left" w:pos="7920"/>
-          <w:tab w:val="left" w:pos="8640"/>
-        </w:tabs>
-        <w:autoSpaceDE w:val="0"/>
-        <w:autoSpaceDN w:val="0"/>
-        <w:adjustRightInd w:val="0"/>
-        <w:rPr>
-          <w:rFonts w:cstheme="minorHAnsi"/>
-          <w:kern w:val="0"/>
-          <w:sz w:val="22"/>
-          <w:szCs w:val="22"/>
-        </w:rPr>
-      </w:pPr>
-    </w:p>
-    <w:p>
-      <w:pPr>
-        <w:tabs>
-          <w:tab w:val="left" w:pos="720"/>
-          <w:tab w:val="left" w:pos="1440"/>
-          <w:tab w:val="left" w:pos="2160"/>
-          <w:tab w:val="left" w:pos="2880"/>
-          <w:tab w:val="left" w:pos="3600"/>
-          <w:tab w:val="left" w:pos="4320"/>
-          <w:tab w:val="left" w:pos="5040"/>
-          <w:tab w:val="left" w:pos="5760"/>
-          <w:tab w:val="left" w:pos="6480"/>
-          <w:tab w:val="left" w:pos="7200"/>
-          <w:tab w:val="left" w:pos="7920"/>
-          <w:tab w:val="left" w:pos="8640"/>
-        </w:tabs>
-        <w:autoSpaceDE w:val="0"/>
-        <w:autoSpaceDN w:val="0"/>
-        <w:adjustRightInd w:val="0"/>
+        <w:t xml:space="preserve">MATLAB scripts for </w:t>
+      </w:r>
+      <w:r>
         <w:rPr>
           <w:rFonts w:cstheme="minorHAnsi"/>
           <w:b/>
@@ -3638,7 +2743,8 @@
           <w:sz w:val="22"/>
           <w:szCs w:val="22"/>
         </w:rPr>
-      </w:pPr>
+        <w:t xml:space="preserve">nucleosome phasing </w:t>
+      </w:r>
       <w:r>
         <w:rPr>
           <w:rFonts w:cstheme="minorHAnsi"/>
@@ -3648,53 +2754,7 @@
           <w:sz w:val="22"/>
           <w:szCs w:val="22"/>
         </w:rPr>
-        <w:t xml:space="preserve">MATLAB scripts for </w:t>
-      </w:r>
-      <w:r>
-        <w:rPr>
-          <w:rFonts w:cstheme="minorHAnsi"/>
-          <w:b/>
-          <w:bCs/>
-          <w:kern w:val="0"/>
-          <w:sz w:val="22"/>
-          <w:szCs w:val="22"/>
-        </w:rPr>
-        <w:t xml:space="preserve">nucleosome phasing </w:t>
-      </w:r>
-      <w:r>
-        <w:rPr>
-          <w:rFonts w:cstheme="minorHAnsi"/>
-          <w:b/>
-          <w:bCs/>
-          <w:kern w:val="0"/>
-          <w:sz w:val="22"/>
-          <w:szCs w:val="22"/>
-        </w:rPr>
-        <w:t>metagene plots: mean '</w:t>
-      </w:r>
-      <w:proofErr w:type="spellStart"/>
-      <w:r>
-        <w:rPr>
-          <w:rFonts w:cstheme="minorHAnsi"/>
-          <w:b/>
-          <w:bCs/>
-          <w:kern w:val="0"/>
-          <w:sz w:val="22"/>
-          <w:szCs w:val="22"/>
-        </w:rPr>
-        <w:t>fcut</w:t>
-      </w:r>
-      <w:proofErr w:type="spellEnd"/>
-      <w:r>
-        <w:rPr>
-          <w:rFonts w:cstheme="minorHAnsi"/>
-          <w:b/>
-          <w:bCs/>
-          <w:kern w:val="0"/>
-          <w:sz w:val="22"/>
-          <w:szCs w:val="22"/>
-        </w:rPr>
-        <w:t>' at different time points v. the +1 nucleosome dyad location</w:t>
+        <w:t>metagene plots: mean 'fcut' at different time points v. the +1 nucleosome dyad location</w:t>
       </w:r>
     </w:p>
     <w:p>
@@ -3766,112 +2826,52 @@
           <w:sz w:val="22"/>
           <w:szCs w:val="22"/>
         </w:rPr>
-        <w:t>the sample-specific script ('</w:t>
-      </w:r>
-      <w:proofErr w:type="spellStart"/>
-      <w:r>
-        <w:rPr>
-          <w:rFonts w:cstheme="minorHAnsi"/>
-          <w:kern w:val="0"/>
-          <w:sz w:val="22"/>
-          <w:szCs w:val="22"/>
-        </w:rPr>
-        <w:t>script_Get_phasing_data_808H_2.m</w:t>
-      </w:r>
-      <w:proofErr w:type="spellEnd"/>
-      <w:r>
-        <w:rPr>
-          <w:rFonts w:cstheme="minorHAnsi"/>
-          <w:kern w:val="0"/>
-          <w:sz w:val="22"/>
-          <w:szCs w:val="22"/>
-        </w:rPr>
-        <w:t xml:space="preserve">') to run </w:t>
-      </w:r>
-      <w:r>
-        <w:rPr>
-          <w:rFonts w:cstheme="minorHAnsi"/>
-          <w:kern w:val="0"/>
-          <w:sz w:val="22"/>
-          <w:szCs w:val="22"/>
-        </w:rPr>
-        <w:t>MATLAB function '</w:t>
-      </w:r>
-      <w:proofErr w:type="spellStart"/>
-      <w:r>
-        <w:rPr>
-          <w:rFonts w:cstheme="minorHAnsi"/>
-          <w:kern w:val="0"/>
-          <w:sz w:val="22"/>
-          <w:szCs w:val="22"/>
-        </w:rPr>
-        <w:t>Get_fcut_phasing.m</w:t>
-      </w:r>
-      <w:proofErr w:type="spellEnd"/>
-      <w:r>
-        <w:rPr>
-          <w:rFonts w:cstheme="minorHAnsi"/>
-          <w:kern w:val="0"/>
-          <w:sz w:val="22"/>
-          <w:szCs w:val="22"/>
-        </w:rPr>
-        <w:t xml:space="preserve">' to obtain phasing data as a .mat file for each time point. </w:t>
-      </w:r>
-    </w:p>
-    <w:p>
-      <w:pPr>
-        <w:tabs>
-          <w:tab w:val="left" w:pos="720"/>
-          <w:tab w:val="left" w:pos="1440"/>
-          <w:tab w:val="left" w:pos="2160"/>
-          <w:tab w:val="left" w:pos="2880"/>
-          <w:tab w:val="left" w:pos="3600"/>
-          <w:tab w:val="left" w:pos="4320"/>
-          <w:tab w:val="left" w:pos="5040"/>
-          <w:tab w:val="left" w:pos="5760"/>
-          <w:tab w:val="left" w:pos="6480"/>
-          <w:tab w:val="left" w:pos="7200"/>
-          <w:tab w:val="left" w:pos="7920"/>
-          <w:tab w:val="left" w:pos="8640"/>
-        </w:tabs>
-        <w:autoSpaceDE w:val="0"/>
-        <w:autoSpaceDN w:val="0"/>
-        <w:adjustRightInd w:val="0"/>
-        <w:rPr>
-          <w:rFonts w:cstheme="minorHAnsi"/>
-          <w:kern w:val="0"/>
-          <w:sz w:val="22"/>
-          <w:szCs w:val="22"/>
-        </w:rPr>
-      </w:pPr>
-      <w:r>
-        <w:rPr>
-          <w:rFonts w:cstheme="minorHAnsi"/>
-          <w:kern w:val="0"/>
-          <w:sz w:val="22"/>
-          <w:szCs w:val="22"/>
-        </w:rPr>
-        <w:t>This script requires '</w:t>
-      </w:r>
-      <w:proofErr w:type="spellStart"/>
-      <w:r>
-        <w:rPr>
-          <w:rFonts w:cstheme="minorHAnsi"/>
-          <w:kern w:val="0"/>
-          <w:sz w:val="22"/>
-          <w:szCs w:val="22"/>
-        </w:rPr>
-        <w:t>Phase_Coords.mat</w:t>
-      </w:r>
-      <w:proofErr w:type="spellEnd"/>
-      <w:r>
-        <w:rPr>
-          <w:rFonts w:cstheme="minorHAnsi"/>
-          <w:kern w:val="0"/>
-          <w:sz w:val="22"/>
-          <w:szCs w:val="22"/>
-        </w:rPr>
-        <w:t xml:space="preserve">', which contains the data needed to align all genes correctly on the +1 nucleosome. </w:t>
+        <w:t xml:space="preserve">the sample-specific script ('script_Get_phasing_data_808H_2.m') to run </w:t>
+      </w:r>
+      <w:r>
+        <w:rPr>
+          <w:rFonts w:cstheme="minorHAnsi"/>
+          <w:kern w:val="0"/>
+          <w:sz w:val="22"/>
+          <w:szCs w:val="22"/>
+        </w:rPr>
+        <w:t xml:space="preserve">MATLAB function 'Get_fcut_phasing.m' to obtain phasing data as a .mat file for each time point. </w:t>
+      </w:r>
+    </w:p>
+    <w:p>
+      <w:pPr>
+        <w:tabs>
+          <w:tab w:val="left" w:pos="720"/>
+          <w:tab w:val="left" w:pos="1440"/>
+          <w:tab w:val="left" w:pos="2160"/>
+          <w:tab w:val="left" w:pos="2880"/>
+          <w:tab w:val="left" w:pos="3600"/>
+          <w:tab w:val="left" w:pos="4320"/>
+          <w:tab w:val="left" w:pos="5040"/>
+          <w:tab w:val="left" w:pos="5760"/>
+          <w:tab w:val="left" w:pos="6480"/>
+          <w:tab w:val="left" w:pos="7200"/>
+          <w:tab w:val="left" w:pos="7920"/>
+          <w:tab w:val="left" w:pos="8640"/>
+        </w:tabs>
+        <w:autoSpaceDE w:val="0"/>
+        <w:autoSpaceDN w:val="0"/>
+        <w:adjustRightInd w:val="0"/>
+        <w:rPr>
+          <w:rFonts w:cstheme="minorHAnsi"/>
+          <w:kern w:val="0"/>
+          <w:sz w:val="22"/>
+          <w:szCs w:val="22"/>
+        </w:rPr>
+      </w:pPr>
+      <w:r>
+        <w:rPr>
+          <w:rFonts w:cstheme="minorHAnsi"/>
+          <w:kern w:val="0"/>
+          <w:sz w:val="22"/>
+          <w:szCs w:val="22"/>
+        </w:rPr>
+        <w:t xml:space="preserve">This script requires 'Phase_Coords.mat', which contains the data needed to align all genes correctly on the +1 nucleosome. </w:t>
       </w:r>
     </w:p>
     <w:p>
@@ -3918,7 +2918,6 @@
         </w:rPr>
         <w:t>'</w:t>
       </w:r>
-      <w:proofErr w:type="spellStart"/>
       <w:r>
         <w:rPr>
           <w:rFonts w:cstheme="minorHAnsi"/>
@@ -3928,7 +2927,6 @@
         </w:rPr>
         <w:t>Mean_phase_fcut</w:t>
       </w:r>
-      <w:proofErr w:type="spellEnd"/>
       <w:r>
         <w:rPr>
           <w:rFonts w:cstheme="minorHAnsi"/>
@@ -4028,7 +3026,6 @@
         </w:rPr>
         <w:t xml:space="preserve"> '</w:t>
       </w:r>
-      <w:proofErr w:type="spellStart"/>
       <w:r>
         <w:rPr>
           <w:rFonts w:cstheme="minorHAnsi"/>
@@ -4045,17 +3042,7 @@
           <w:sz w:val="22"/>
           <w:szCs w:val="22"/>
         </w:rPr>
-        <w:t>.m</w:t>
-      </w:r>
-      <w:proofErr w:type="spellEnd"/>
-      <w:r>
-        <w:rPr>
-          <w:rFonts w:cstheme="minorHAnsi"/>
-          <w:kern w:val="0"/>
-          <w:sz w:val="22"/>
-          <w:szCs w:val="22"/>
-        </w:rPr>
-        <w:t>'</w:t>
+        <w:t>.m'</w:t>
       </w:r>
       <w:r>
         <w:rPr>
@@ -4100,27 +3087,7 @@
           <w:sz w:val="22"/>
           <w:szCs w:val="22"/>
         </w:rPr>
-        <w:t xml:space="preserve">Output: three phasing plots: unsmoothed, and smoothed with and without the specified </w:t>
-      </w:r>
-      <w:proofErr w:type="spellStart"/>
-      <w:r>
-        <w:rPr>
-          <w:rFonts w:cstheme="minorHAnsi"/>
-          <w:kern w:val="0"/>
-          <w:sz w:val="22"/>
-          <w:szCs w:val="22"/>
-        </w:rPr>
-        <w:t>MNase</w:t>
-      </w:r>
-      <w:proofErr w:type="spellEnd"/>
-      <w:r>
-        <w:rPr>
-          <w:rFonts w:cstheme="minorHAnsi"/>
-          <w:kern w:val="0"/>
-          <w:sz w:val="22"/>
-          <w:szCs w:val="22"/>
-        </w:rPr>
-        <w:t>-seq data profile.</w:t>
+        <w:t>Output: three phasing plots: unsmoothed, and smoothed with and without the specified MNase-seq data profile.</w:t>
       </w:r>
     </w:p>
     <w:p>
@@ -4165,27 +3132,7 @@
           <w:sz w:val="22"/>
           <w:szCs w:val="22"/>
         </w:rPr>
-        <w:t xml:space="preserve"> </w:t>
-      </w:r>
-      <w:proofErr w:type="spellStart"/>
-      <w:r>
-        <w:rPr>
-          <w:rFonts w:cstheme="minorHAnsi"/>
-          <w:kern w:val="0"/>
-          <w:sz w:val="22"/>
-          <w:szCs w:val="22"/>
-        </w:rPr>
-        <w:t>MNase</w:t>
-      </w:r>
-      <w:proofErr w:type="spellEnd"/>
-      <w:r>
-        <w:rPr>
-          <w:rFonts w:cstheme="minorHAnsi"/>
-          <w:kern w:val="0"/>
-          <w:sz w:val="22"/>
-          <w:szCs w:val="22"/>
-        </w:rPr>
-        <w:t xml:space="preserve">-seq data profile </w:t>
+        <w:t xml:space="preserve"> MNase-seq data profile </w:t>
       </w:r>
       <w:r>
         <w:rPr>
@@ -4241,7 +3188,6 @@
         </w:rPr>
         <w:t>"</w:t>
       </w:r>
-      <w:proofErr w:type="spellStart"/>
       <w:r>
         <w:rPr>
           <w:rFonts w:cstheme="minorHAnsi"/>
@@ -4251,7 +3197,6 @@
         </w:rPr>
         <w:t>Avg_dyad_density_WT_A_120_160_Ocampo_NAR_2016.mat</w:t>
       </w:r>
-      <w:proofErr w:type="spellEnd"/>
       <w:r>
         <w:rPr>
           <w:rFonts w:cstheme="minorHAnsi"/>
@@ -4324,25 +3269,14 @@
           <w:szCs w:val="22"/>
         </w:rPr>
       </w:pPr>
-      <w:proofErr w:type="spellStart"/>
-      <w:r>
-        <w:rPr>
-          <w:rFonts w:cstheme="minorHAnsi"/>
-          <w:kern w:val="0"/>
-          <w:sz w:val="22"/>
-          <w:szCs w:val="22"/>
-        </w:rPr>
-        <w:t>rsc8</w:t>
-      </w:r>
-      <w:proofErr w:type="spellEnd"/>
-      <w:r>
-        <w:rPr>
-          <w:rFonts w:cstheme="minorHAnsi"/>
-          <w:kern w:val="0"/>
-          <w:sz w:val="22"/>
-          <w:szCs w:val="22"/>
-        </w:rPr>
-        <w:t xml:space="preserve">: </w:t>
+      <w:r>
+        <w:rPr>
+          <w:rFonts w:cstheme="minorHAnsi"/>
+          <w:kern w:val="0"/>
+          <w:sz w:val="22"/>
+          <w:szCs w:val="22"/>
+        </w:rPr>
+        <w:t xml:space="preserve">rsc8: </w:t>
       </w:r>
       <w:r>
         <w:rPr>
@@ -4361,64 +3295,43 @@
           <w:szCs w:val="22"/>
         </w:rPr>
         <w:tab/>
-      </w:r>
-      <w:proofErr w:type="spellStart"/>
-      <w:r>
-        <w:rPr>
-          <w:rFonts w:cstheme="minorHAnsi"/>
-          <w:kern w:val="0"/>
-          <w:sz w:val="22"/>
-          <w:szCs w:val="22"/>
-        </w:rPr>
         <w:t>Phase_Dyads_rsc8_A_120_160.mat</w:t>
       </w:r>
-      <w:proofErr w:type="spellEnd"/>
-    </w:p>
-    <w:p>
-      <w:pPr>
-        <w:tabs>
-          <w:tab w:val="left" w:pos="720"/>
-          <w:tab w:val="left" w:pos="1440"/>
-          <w:tab w:val="left" w:pos="2160"/>
-          <w:tab w:val="left" w:pos="2880"/>
-          <w:tab w:val="left" w:pos="3600"/>
-          <w:tab w:val="left" w:pos="4320"/>
-          <w:tab w:val="left" w:pos="5040"/>
-          <w:tab w:val="left" w:pos="5760"/>
-          <w:tab w:val="left" w:pos="6480"/>
-          <w:tab w:val="left" w:pos="7200"/>
-          <w:tab w:val="left" w:pos="7920"/>
-          <w:tab w:val="left" w:pos="8640"/>
-        </w:tabs>
-        <w:autoSpaceDE w:val="0"/>
-        <w:autoSpaceDN w:val="0"/>
-        <w:adjustRightInd w:val="0"/>
-        <w:rPr>
-          <w:rFonts w:cstheme="minorHAnsi"/>
-          <w:kern w:val="0"/>
-          <w:sz w:val="22"/>
-          <w:szCs w:val="22"/>
-        </w:rPr>
-      </w:pPr>
-      <w:proofErr w:type="spellStart"/>
-      <w:r>
-        <w:rPr>
-          <w:rFonts w:cstheme="minorHAnsi"/>
-          <w:kern w:val="0"/>
-          <w:sz w:val="22"/>
-          <w:szCs w:val="22"/>
-        </w:rPr>
-        <w:t>isw1</w:t>
-      </w:r>
-      <w:proofErr w:type="spellEnd"/>
-      <w:r>
-        <w:rPr>
-          <w:rFonts w:cstheme="minorHAnsi"/>
-          <w:kern w:val="0"/>
-          <w:sz w:val="22"/>
-          <w:szCs w:val="22"/>
-        </w:rPr>
-        <w:t xml:space="preserve">: </w:t>
+    </w:p>
+    <w:p>
+      <w:pPr>
+        <w:tabs>
+          <w:tab w:val="left" w:pos="720"/>
+          <w:tab w:val="left" w:pos="1440"/>
+          <w:tab w:val="left" w:pos="2160"/>
+          <w:tab w:val="left" w:pos="2880"/>
+          <w:tab w:val="left" w:pos="3600"/>
+          <w:tab w:val="left" w:pos="4320"/>
+          <w:tab w:val="left" w:pos="5040"/>
+          <w:tab w:val="left" w:pos="5760"/>
+          <w:tab w:val="left" w:pos="6480"/>
+          <w:tab w:val="left" w:pos="7200"/>
+          <w:tab w:val="left" w:pos="7920"/>
+          <w:tab w:val="left" w:pos="8640"/>
+        </w:tabs>
+        <w:autoSpaceDE w:val="0"/>
+        <w:autoSpaceDN w:val="0"/>
+        <w:adjustRightInd w:val="0"/>
+        <w:rPr>
+          <w:rFonts w:cstheme="minorHAnsi"/>
+          <w:kern w:val="0"/>
+          <w:sz w:val="22"/>
+          <w:szCs w:val="22"/>
+        </w:rPr>
+      </w:pPr>
+      <w:r>
+        <w:rPr>
+          <w:rFonts w:cstheme="minorHAnsi"/>
+          <w:kern w:val="0"/>
+          <w:sz w:val="22"/>
+          <w:szCs w:val="22"/>
+        </w:rPr>
+        <w:t xml:space="preserve">isw1: </w:t>
       </w:r>
       <w:r>
         <w:rPr>
@@ -4437,64 +3350,43 @@
           <w:szCs w:val="22"/>
         </w:rPr>
         <w:tab/>
-      </w:r>
-      <w:proofErr w:type="spellStart"/>
-      <w:r>
-        <w:rPr>
-          <w:rFonts w:cstheme="minorHAnsi"/>
-          <w:kern w:val="0"/>
-          <w:sz w:val="22"/>
-          <w:szCs w:val="22"/>
-        </w:rPr>
         <w:t>Phase_Dyads_isw1_A_120_160.mat</w:t>
       </w:r>
-      <w:proofErr w:type="spellEnd"/>
-    </w:p>
-    <w:p>
-      <w:pPr>
-        <w:tabs>
-          <w:tab w:val="left" w:pos="720"/>
-          <w:tab w:val="left" w:pos="1440"/>
-          <w:tab w:val="left" w:pos="2160"/>
-          <w:tab w:val="left" w:pos="2880"/>
-          <w:tab w:val="left" w:pos="3600"/>
-          <w:tab w:val="left" w:pos="4320"/>
-          <w:tab w:val="left" w:pos="5040"/>
-          <w:tab w:val="left" w:pos="5760"/>
-          <w:tab w:val="left" w:pos="6480"/>
-          <w:tab w:val="left" w:pos="7200"/>
-          <w:tab w:val="left" w:pos="7920"/>
-          <w:tab w:val="left" w:pos="8640"/>
-        </w:tabs>
-        <w:autoSpaceDE w:val="0"/>
-        <w:autoSpaceDN w:val="0"/>
-        <w:adjustRightInd w:val="0"/>
-        <w:rPr>
-          <w:rFonts w:cstheme="minorHAnsi"/>
-          <w:kern w:val="0"/>
-          <w:sz w:val="22"/>
-          <w:szCs w:val="22"/>
-        </w:rPr>
-      </w:pPr>
-      <w:proofErr w:type="spellStart"/>
-      <w:r>
-        <w:rPr>
-          <w:rFonts w:cstheme="minorHAnsi"/>
-          <w:kern w:val="0"/>
-          <w:sz w:val="22"/>
-          <w:szCs w:val="22"/>
-        </w:rPr>
-        <w:t>chd1</w:t>
-      </w:r>
-      <w:proofErr w:type="spellEnd"/>
-      <w:r>
-        <w:rPr>
-          <w:rFonts w:cstheme="minorHAnsi"/>
-          <w:kern w:val="0"/>
-          <w:sz w:val="22"/>
-          <w:szCs w:val="22"/>
-        </w:rPr>
-        <w:t xml:space="preserve">: </w:t>
+    </w:p>
+    <w:p>
+      <w:pPr>
+        <w:tabs>
+          <w:tab w:val="left" w:pos="720"/>
+          <w:tab w:val="left" w:pos="1440"/>
+          <w:tab w:val="left" w:pos="2160"/>
+          <w:tab w:val="left" w:pos="2880"/>
+          <w:tab w:val="left" w:pos="3600"/>
+          <w:tab w:val="left" w:pos="4320"/>
+          <w:tab w:val="left" w:pos="5040"/>
+          <w:tab w:val="left" w:pos="5760"/>
+          <w:tab w:val="left" w:pos="6480"/>
+          <w:tab w:val="left" w:pos="7200"/>
+          <w:tab w:val="left" w:pos="7920"/>
+          <w:tab w:val="left" w:pos="8640"/>
+        </w:tabs>
+        <w:autoSpaceDE w:val="0"/>
+        <w:autoSpaceDN w:val="0"/>
+        <w:adjustRightInd w:val="0"/>
+        <w:rPr>
+          <w:rFonts w:cstheme="minorHAnsi"/>
+          <w:kern w:val="0"/>
+          <w:sz w:val="22"/>
+          <w:szCs w:val="22"/>
+        </w:rPr>
+      </w:pPr>
+      <w:r>
+        <w:rPr>
+          <w:rFonts w:cstheme="minorHAnsi"/>
+          <w:kern w:val="0"/>
+          <w:sz w:val="22"/>
+          <w:szCs w:val="22"/>
+        </w:rPr>
+        <w:t xml:space="preserve">chd1: </w:t>
       </w:r>
       <w:r>
         <w:rPr>
@@ -4513,84 +3405,43 @@
           <w:szCs w:val="22"/>
         </w:rPr>
         <w:tab/>
-      </w:r>
-      <w:proofErr w:type="spellStart"/>
-      <w:r>
-        <w:rPr>
-          <w:rFonts w:cstheme="minorHAnsi"/>
-          <w:kern w:val="0"/>
-          <w:sz w:val="22"/>
-          <w:szCs w:val="22"/>
-        </w:rPr>
         <w:t>Phase_Dyads_chd1_A_120_160.mat</w:t>
       </w:r>
-      <w:proofErr w:type="spellEnd"/>
-    </w:p>
-    <w:p>
-      <w:pPr>
-        <w:tabs>
-          <w:tab w:val="left" w:pos="720"/>
-          <w:tab w:val="left" w:pos="1440"/>
-          <w:tab w:val="left" w:pos="2160"/>
-          <w:tab w:val="left" w:pos="2880"/>
-          <w:tab w:val="left" w:pos="3600"/>
-          <w:tab w:val="left" w:pos="4320"/>
-          <w:tab w:val="left" w:pos="5040"/>
-          <w:tab w:val="left" w:pos="5760"/>
-          <w:tab w:val="left" w:pos="6480"/>
-          <w:tab w:val="left" w:pos="7200"/>
-          <w:tab w:val="left" w:pos="7920"/>
-          <w:tab w:val="left" w:pos="8640"/>
-        </w:tabs>
-        <w:autoSpaceDE w:val="0"/>
-        <w:autoSpaceDN w:val="0"/>
-        <w:adjustRightInd w:val="0"/>
-        <w:rPr>
-          <w:rFonts w:cstheme="minorHAnsi"/>
-          <w:kern w:val="0"/>
-          <w:sz w:val="22"/>
-          <w:szCs w:val="22"/>
-        </w:rPr>
-      </w:pPr>
-      <w:proofErr w:type="spellStart"/>
-      <w:r>
-        <w:rPr>
-          <w:rFonts w:cstheme="minorHAnsi"/>
-          <w:kern w:val="0"/>
-          <w:sz w:val="22"/>
-          <w:szCs w:val="22"/>
-        </w:rPr>
-        <w:t>isw1</w:t>
-      </w:r>
-      <w:proofErr w:type="spellEnd"/>
-      <w:r>
-        <w:rPr>
-          <w:rFonts w:cstheme="minorHAnsi"/>
-          <w:kern w:val="0"/>
-          <w:sz w:val="22"/>
-          <w:szCs w:val="22"/>
-        </w:rPr>
-        <w:t xml:space="preserve"> </w:t>
-      </w:r>
-      <w:proofErr w:type="spellStart"/>
-      <w:r>
-        <w:rPr>
-          <w:rFonts w:cstheme="minorHAnsi"/>
-          <w:kern w:val="0"/>
-          <w:sz w:val="22"/>
-          <w:szCs w:val="22"/>
-        </w:rPr>
-        <w:t>chd1</w:t>
-      </w:r>
-      <w:proofErr w:type="spellEnd"/>
-      <w:r>
-        <w:rPr>
-          <w:rFonts w:cstheme="minorHAnsi"/>
-          <w:kern w:val="0"/>
-          <w:sz w:val="22"/>
-          <w:szCs w:val="22"/>
-        </w:rPr>
-        <w:t xml:space="preserve">: </w:t>
+    </w:p>
+    <w:p>
+      <w:pPr>
+        <w:tabs>
+          <w:tab w:val="left" w:pos="720"/>
+          <w:tab w:val="left" w:pos="1440"/>
+          <w:tab w:val="left" w:pos="2160"/>
+          <w:tab w:val="left" w:pos="2880"/>
+          <w:tab w:val="left" w:pos="3600"/>
+          <w:tab w:val="left" w:pos="4320"/>
+          <w:tab w:val="left" w:pos="5040"/>
+          <w:tab w:val="left" w:pos="5760"/>
+          <w:tab w:val="left" w:pos="6480"/>
+          <w:tab w:val="left" w:pos="7200"/>
+          <w:tab w:val="left" w:pos="7920"/>
+          <w:tab w:val="left" w:pos="8640"/>
+        </w:tabs>
+        <w:autoSpaceDE w:val="0"/>
+        <w:autoSpaceDN w:val="0"/>
+        <w:adjustRightInd w:val="0"/>
+        <w:rPr>
+          <w:rFonts w:cstheme="minorHAnsi"/>
+          <w:kern w:val="0"/>
+          <w:sz w:val="22"/>
+          <w:szCs w:val="22"/>
+        </w:rPr>
+      </w:pPr>
+      <w:r>
+        <w:rPr>
+          <w:rFonts w:cstheme="minorHAnsi"/>
+          <w:kern w:val="0"/>
+          <w:sz w:val="22"/>
+          <w:szCs w:val="22"/>
+        </w:rPr>
+        <w:t xml:space="preserve">isw1 chd1: </w:t>
       </w:r>
       <w:r>
         <w:rPr>
@@ -4600,18 +3451,8 @@
           <w:szCs w:val="22"/>
         </w:rPr>
         <w:tab/>
-      </w:r>
-      <w:proofErr w:type="spellStart"/>
-      <w:r>
-        <w:rPr>
-          <w:rFonts w:cstheme="minorHAnsi"/>
-          <w:kern w:val="0"/>
-          <w:sz w:val="22"/>
-          <w:szCs w:val="22"/>
-        </w:rPr>
         <w:t>Phase_Dyads_isw1_chd1_A_120_160.mat</w:t>
       </w:r>
-      <w:proofErr w:type="spellEnd"/>
     </w:p>
     <w:p>
       <w:pPr>
@@ -4653,7 +3494,7 @@
 </file>
 
 <file path=word/endnotes.xml><?xml version="1.0" encoding="utf-8"?>
-<w:endnotes xmlns:wpc="http://schemas.microsoft.com/office/word/2010/wordprocessingCanvas" xmlns:cx="http://schemas.microsoft.com/office/drawing/2014/chartex" xmlns:cx1="http://schemas.microsoft.com/office/drawing/2015/9/8/chartex" xmlns:cx2="http://schemas.microsoft.com/office/drawing/2015/10/21/chartex" xmlns:cx3="http://schemas.microsoft.com/office/drawing/2016/5/9/chartex" xmlns:cx4="http://schemas.microsoft.com/office/drawing/2016/5/10/chartex" xmlns:cx5="http://schemas.microsoft.com/office/drawing/2016/5/11/chartex" xmlns:cx6="http://schemas.microsoft.com/office/drawing/2016/5/12/chartex" xmlns:cx7="http://schemas.microsoft.com/office/drawing/2016/5/13/chartex" xmlns:cx8="http://schemas.microsoft.com/office/drawing/2016/5/14/chartex" xmlns:mc="http://schemas.openxmlformats.org/markup-compatibility/2006" xmlns:aink="http://schemas.microsoft.com/office/drawing/2016/ink" xmlns:am3d="http://schemas.microsoft.com/office/drawing/2017/model3d" xmlns:o="urn:schemas-microsoft-com:office:office" xmlns:oel="http://schemas.microsoft.com/office/2019/extlst" xmlns:r="http://schemas.openxmlformats.org/officeDocument/2006/relationships" xmlns:m="http://schemas.openxmlformats.org/officeDocument/2006/math" xmlns:v="urn:schemas-microsoft-com:vml" xmlns:wp14="http://schemas.microsoft.com/office/word/2010/wordprocessingDrawing" xmlns:wp="http://schemas.openxmlformats.org/drawingml/2006/wordprocessingDrawing" xmlns:w10="urn:schemas-microsoft-com:office:word" xmlns:w="http://schemas.openxmlformats.org/wordprocessingml/2006/main" xmlns:w14="http://schemas.microsoft.com/office/word/2010/wordml" xmlns:w15="http://schemas.microsoft.com/office/word/2012/wordml" xmlns:w16cex="http://schemas.microsoft.com/office/word/2018/wordml/cex" xmlns:w16cid="http://schemas.microsoft.com/office/word/2016/wordml/cid" xmlns:w16="http://schemas.microsoft.com/office/word/2018/wordml" xmlns:w16du="http://schemas.microsoft.com/office/word/2023/wordml/word16du" xmlns:w16sdtdh="http://schemas.microsoft.com/office/word/2020/wordml/sdtdatahash" xmlns:w16se="http://schemas.microsoft.com/office/word/2015/wordml/symex" xmlns:wpg="http://schemas.microsoft.com/office/word/2010/wordprocessingGroup" xmlns:wpi="http://schemas.microsoft.com/office/word/2010/wordprocessingInk" xmlns:wne="http://schemas.microsoft.com/office/word/2006/wordml" xmlns:wps="http://schemas.microsoft.com/office/word/2010/wordprocessingShape" mc:Ignorable="w14 w15 w16se w16cid w16 w16cex w16sdtdh wp14">
+<w:endnotes xmlns:wpc="http://schemas.microsoft.com/office/word/2010/wordprocessingCanvas" xmlns:cx="http://schemas.microsoft.com/office/drawing/2014/chartex" xmlns:cx1="http://schemas.microsoft.com/office/drawing/2015/9/8/chartex" xmlns:cx2="http://schemas.microsoft.com/office/drawing/2015/10/21/chartex" xmlns:cx3="http://schemas.microsoft.com/office/drawing/2016/5/9/chartex" xmlns:cx4="http://schemas.microsoft.com/office/drawing/2016/5/10/chartex" xmlns:cx5="http://schemas.microsoft.com/office/drawing/2016/5/11/chartex" xmlns:cx6="http://schemas.microsoft.com/office/drawing/2016/5/12/chartex" xmlns:cx7="http://schemas.microsoft.com/office/drawing/2016/5/13/chartex" xmlns:cx8="http://schemas.microsoft.com/office/drawing/2016/5/14/chartex" xmlns:mc="http://schemas.openxmlformats.org/markup-compatibility/2006" xmlns:aink="http://schemas.microsoft.com/office/drawing/2016/ink" xmlns:am3d="http://schemas.microsoft.com/office/drawing/2017/model3d" xmlns:o="urn:schemas-microsoft-com:office:office" xmlns:oel="http://schemas.microsoft.com/office/2019/extlst" xmlns:r="http://schemas.openxmlformats.org/officeDocument/2006/relationships" xmlns:m="http://schemas.openxmlformats.org/officeDocument/2006/math" xmlns:v="urn:schemas-microsoft-com:vml" xmlns:wp14="http://schemas.microsoft.com/office/word/2010/wordprocessingDrawing" xmlns:wp="http://schemas.openxmlformats.org/drawingml/2006/wordprocessingDrawing" xmlns:w10="urn:schemas-microsoft-com:office:word" xmlns:w="http://schemas.openxmlformats.org/wordprocessingml/2006/main" xmlns:w14="http://schemas.microsoft.com/office/word/2010/wordml" xmlns:w15="http://schemas.microsoft.com/office/word/2012/wordml" xmlns:w16cex="http://schemas.microsoft.com/office/word/2018/wordml/cex" xmlns:w16cid="http://schemas.microsoft.com/office/word/2016/wordml/cid" xmlns:w16="http://schemas.microsoft.com/office/word/2018/wordml" xmlns:w16sdtdh="http://schemas.microsoft.com/office/word/2020/wordml/sdtdatahash" xmlns:w16se="http://schemas.microsoft.com/office/word/2015/wordml/symex" xmlns:wpg="http://schemas.microsoft.com/office/word/2010/wordprocessingGroup" xmlns:wpi="http://schemas.microsoft.com/office/word/2010/wordprocessingInk" xmlns:wne="http://schemas.microsoft.com/office/word/2006/wordml" xmlns:wps="http://schemas.microsoft.com/office/word/2010/wordprocessingShape" mc:Ignorable="w14 w15 w16se w16cid w16 w16cex w16sdtdh wp14">
   <w:endnote w:type="separator" w:id="-1">
     <w:p>
       <w:r>
@@ -4672,7 +3513,7 @@
 </file>
 
 <file path=word/footer1.xml><?xml version="1.0" encoding="utf-8"?>
-<w:ftr xmlns:wpc="http://schemas.microsoft.com/office/word/2010/wordprocessingCanvas" xmlns:cx="http://schemas.microsoft.com/office/drawing/2014/chartex" xmlns:cx1="http://schemas.microsoft.com/office/drawing/2015/9/8/chartex" xmlns:cx2="http://schemas.microsoft.com/office/drawing/2015/10/21/chartex" xmlns:cx3="http://schemas.microsoft.com/office/drawing/2016/5/9/chartex" xmlns:cx4="http://schemas.microsoft.com/office/drawing/2016/5/10/chartex" xmlns:cx5="http://schemas.microsoft.com/office/drawing/2016/5/11/chartex" xmlns:cx6="http://schemas.microsoft.com/office/drawing/2016/5/12/chartex" xmlns:cx7="http://schemas.microsoft.com/office/drawing/2016/5/13/chartex" xmlns:cx8="http://schemas.microsoft.com/office/drawing/2016/5/14/chartex" xmlns:mc="http://schemas.openxmlformats.org/markup-compatibility/2006" xmlns:aink="http://schemas.microsoft.com/office/drawing/2016/ink" xmlns:am3d="http://schemas.microsoft.com/office/drawing/2017/model3d" xmlns:o="urn:schemas-microsoft-com:office:office" xmlns:oel="http://schemas.microsoft.com/office/2019/extlst" xmlns:r="http://schemas.openxmlformats.org/officeDocument/2006/relationships" xmlns:m="http://schemas.openxmlformats.org/officeDocument/2006/math" xmlns:v="urn:schemas-microsoft-com:vml" xmlns:wp14="http://schemas.microsoft.com/office/word/2010/wordprocessingDrawing" xmlns:wp="http://schemas.openxmlformats.org/drawingml/2006/wordprocessingDrawing" xmlns:w10="urn:schemas-microsoft-com:office:word" xmlns:w="http://schemas.openxmlformats.org/wordprocessingml/2006/main" xmlns:w14="http://schemas.microsoft.com/office/word/2010/wordml" xmlns:w15="http://schemas.microsoft.com/office/word/2012/wordml" xmlns:w16cex="http://schemas.microsoft.com/office/word/2018/wordml/cex" xmlns:w16cid="http://schemas.microsoft.com/office/word/2016/wordml/cid" xmlns:w16="http://schemas.microsoft.com/office/word/2018/wordml" xmlns:w16du="http://schemas.microsoft.com/office/word/2023/wordml/word16du" xmlns:w16sdtdh="http://schemas.microsoft.com/office/word/2020/wordml/sdtdatahash" xmlns:w16se="http://schemas.microsoft.com/office/word/2015/wordml/symex" xmlns:wpg="http://schemas.microsoft.com/office/word/2010/wordprocessingGroup" xmlns:wpi="http://schemas.microsoft.com/office/word/2010/wordprocessingInk" xmlns:wne="http://schemas.microsoft.com/office/word/2006/wordml" xmlns:wps="http://schemas.microsoft.com/office/word/2010/wordprocessingShape" mc:Ignorable="w14 w15 w16se w16cid w16 w16cex w16sdtdh wp14">
+<w:ftr xmlns:wpc="http://schemas.microsoft.com/office/word/2010/wordprocessingCanvas" xmlns:cx="http://schemas.microsoft.com/office/drawing/2014/chartex" xmlns:cx1="http://schemas.microsoft.com/office/drawing/2015/9/8/chartex" xmlns:cx2="http://schemas.microsoft.com/office/drawing/2015/10/21/chartex" xmlns:cx3="http://schemas.microsoft.com/office/drawing/2016/5/9/chartex" xmlns:cx4="http://schemas.microsoft.com/office/drawing/2016/5/10/chartex" xmlns:cx5="http://schemas.microsoft.com/office/drawing/2016/5/11/chartex" xmlns:cx6="http://schemas.microsoft.com/office/drawing/2016/5/12/chartex" xmlns:cx7="http://schemas.microsoft.com/office/drawing/2016/5/13/chartex" xmlns:cx8="http://schemas.microsoft.com/office/drawing/2016/5/14/chartex" xmlns:mc="http://schemas.openxmlformats.org/markup-compatibility/2006" xmlns:aink="http://schemas.microsoft.com/office/drawing/2016/ink" xmlns:am3d="http://schemas.microsoft.com/office/drawing/2017/model3d" xmlns:o="urn:schemas-microsoft-com:office:office" xmlns:oel="http://schemas.microsoft.com/office/2019/extlst" xmlns:r="http://schemas.openxmlformats.org/officeDocument/2006/relationships" xmlns:m="http://schemas.openxmlformats.org/officeDocument/2006/math" xmlns:v="urn:schemas-microsoft-com:vml" xmlns:wp14="http://schemas.microsoft.com/office/word/2010/wordprocessingDrawing" xmlns:wp="http://schemas.openxmlformats.org/drawingml/2006/wordprocessingDrawing" xmlns:w10="urn:schemas-microsoft-com:office:word" xmlns:w="http://schemas.openxmlformats.org/wordprocessingml/2006/main" xmlns:w14="http://schemas.microsoft.com/office/word/2010/wordml" xmlns:w15="http://schemas.microsoft.com/office/word/2012/wordml" xmlns:w16cex="http://schemas.microsoft.com/office/word/2018/wordml/cex" xmlns:w16cid="http://schemas.microsoft.com/office/word/2016/wordml/cid" xmlns:w16="http://schemas.microsoft.com/office/word/2018/wordml" xmlns:w16sdtdh="http://schemas.microsoft.com/office/word/2020/wordml/sdtdatahash" xmlns:w16se="http://schemas.microsoft.com/office/word/2015/wordml/symex" xmlns:wpg="http://schemas.microsoft.com/office/word/2010/wordprocessingGroup" xmlns:wpi="http://schemas.microsoft.com/office/word/2010/wordprocessingInk" xmlns:wne="http://schemas.microsoft.com/office/word/2006/wordml" xmlns:wps="http://schemas.microsoft.com/office/word/2010/wordprocessingShape" mc:Ignorable="w14 w15 w16se w16cid w16 w16cex w16sdtdh wp14">
   <w:sdt>
     <w:sdtPr>
       <w:rPr>
@@ -4724,7 +3565,7 @@
 </file>
 
 <file path=word/footer2.xml><?xml version="1.0" encoding="utf-8"?>
-<w:ftr xmlns:wpc="http://schemas.microsoft.com/office/word/2010/wordprocessingCanvas" xmlns:cx="http://schemas.microsoft.com/office/drawing/2014/chartex" xmlns:cx1="http://schemas.microsoft.com/office/drawing/2015/9/8/chartex" xmlns:cx2="http://schemas.microsoft.com/office/drawing/2015/10/21/chartex" xmlns:cx3="http://schemas.microsoft.com/office/drawing/2016/5/9/chartex" xmlns:cx4="http://schemas.microsoft.com/office/drawing/2016/5/10/chartex" xmlns:cx5="http://schemas.microsoft.com/office/drawing/2016/5/11/chartex" xmlns:cx6="http://schemas.microsoft.com/office/drawing/2016/5/12/chartex" xmlns:cx7="http://schemas.microsoft.com/office/drawing/2016/5/13/chartex" xmlns:cx8="http://schemas.microsoft.com/office/drawing/2016/5/14/chartex" xmlns:mc="http://schemas.openxmlformats.org/markup-compatibility/2006" xmlns:aink="http://schemas.microsoft.com/office/drawing/2016/ink" xmlns:am3d="http://schemas.microsoft.com/office/drawing/2017/model3d" xmlns:o="urn:schemas-microsoft-com:office:office" xmlns:oel="http://schemas.microsoft.com/office/2019/extlst" xmlns:r="http://schemas.openxmlformats.org/officeDocument/2006/relationships" xmlns:m="http://schemas.openxmlformats.org/officeDocument/2006/math" xmlns:v="urn:schemas-microsoft-com:vml" xmlns:wp14="http://schemas.microsoft.com/office/word/2010/wordprocessingDrawing" xmlns:wp="http://schemas.openxmlformats.org/drawingml/2006/wordprocessingDrawing" xmlns:w10="urn:schemas-microsoft-com:office:word" xmlns:w="http://schemas.openxmlformats.org/wordprocessingml/2006/main" xmlns:w14="http://schemas.microsoft.com/office/word/2010/wordml" xmlns:w15="http://schemas.microsoft.com/office/word/2012/wordml" xmlns:w16cex="http://schemas.microsoft.com/office/word/2018/wordml/cex" xmlns:w16cid="http://schemas.microsoft.com/office/word/2016/wordml/cid" xmlns:w16="http://schemas.microsoft.com/office/word/2018/wordml" xmlns:w16du="http://schemas.microsoft.com/office/word/2023/wordml/word16du" xmlns:w16sdtdh="http://schemas.microsoft.com/office/word/2020/wordml/sdtdatahash" xmlns:w16se="http://schemas.microsoft.com/office/word/2015/wordml/symex" xmlns:wpg="http://schemas.microsoft.com/office/word/2010/wordprocessingGroup" xmlns:wpi="http://schemas.microsoft.com/office/word/2010/wordprocessingInk" xmlns:wne="http://schemas.microsoft.com/office/word/2006/wordml" xmlns:wps="http://schemas.microsoft.com/office/word/2010/wordprocessingShape" mc:Ignorable="w14 w15 w16se w16cid w16 w16cex w16sdtdh wp14">
+<w:ftr xmlns:wpc="http://schemas.microsoft.com/office/word/2010/wordprocessingCanvas" xmlns:cx="http://schemas.microsoft.com/office/drawing/2014/chartex" xmlns:cx1="http://schemas.microsoft.com/office/drawing/2015/9/8/chartex" xmlns:cx2="http://schemas.microsoft.com/office/drawing/2015/10/21/chartex" xmlns:cx3="http://schemas.microsoft.com/office/drawing/2016/5/9/chartex" xmlns:cx4="http://schemas.microsoft.com/office/drawing/2016/5/10/chartex" xmlns:cx5="http://schemas.microsoft.com/office/drawing/2016/5/11/chartex" xmlns:cx6="http://schemas.microsoft.com/office/drawing/2016/5/12/chartex" xmlns:cx7="http://schemas.microsoft.com/office/drawing/2016/5/13/chartex" xmlns:cx8="http://schemas.microsoft.com/office/drawing/2016/5/14/chartex" xmlns:mc="http://schemas.openxmlformats.org/markup-compatibility/2006" xmlns:aink="http://schemas.microsoft.com/office/drawing/2016/ink" xmlns:am3d="http://schemas.microsoft.com/office/drawing/2017/model3d" xmlns:o="urn:schemas-microsoft-com:office:office" xmlns:oel="http://schemas.microsoft.com/office/2019/extlst" xmlns:r="http://schemas.openxmlformats.org/officeDocument/2006/relationships" xmlns:m="http://schemas.openxmlformats.org/officeDocument/2006/math" xmlns:v="urn:schemas-microsoft-com:vml" xmlns:wp14="http://schemas.microsoft.com/office/word/2010/wordprocessingDrawing" xmlns:wp="http://schemas.openxmlformats.org/drawingml/2006/wordprocessingDrawing" xmlns:w10="urn:schemas-microsoft-com:office:word" xmlns:w="http://schemas.openxmlformats.org/wordprocessingml/2006/main" xmlns:w14="http://schemas.microsoft.com/office/word/2010/wordml" xmlns:w15="http://schemas.microsoft.com/office/word/2012/wordml" xmlns:w16cex="http://schemas.microsoft.com/office/word/2018/wordml/cex" xmlns:w16cid="http://schemas.microsoft.com/office/word/2016/wordml/cid" xmlns:w16="http://schemas.microsoft.com/office/word/2018/wordml" xmlns:w16sdtdh="http://schemas.microsoft.com/office/word/2020/wordml/sdtdatahash" xmlns:w16se="http://schemas.microsoft.com/office/word/2015/wordml/symex" xmlns:wpg="http://schemas.microsoft.com/office/word/2010/wordprocessingGroup" xmlns:wpi="http://schemas.microsoft.com/office/word/2010/wordprocessingInk" xmlns:wne="http://schemas.microsoft.com/office/word/2006/wordml" xmlns:wps="http://schemas.microsoft.com/office/word/2010/wordprocessingShape" mc:Ignorable="w14 w15 w16se w16cid w16 w16cex w16sdtdh wp14">
   <w:sdt>
     <w:sdtPr>
       <w:rPr>
@@ -4789,7 +3630,7 @@
 </file>
 
 <file path=word/footnotes.xml><?xml version="1.0" encoding="utf-8"?>
-<w:footnotes xmlns:wpc="http://schemas.microsoft.com/office/word/2010/wordprocessingCanvas" xmlns:cx="http://schemas.microsoft.com/office/drawing/2014/chartex" xmlns:cx1="http://schemas.microsoft.com/office/drawing/2015/9/8/chartex" xmlns:cx2="http://schemas.microsoft.com/office/drawing/2015/10/21/chartex" xmlns:cx3="http://schemas.microsoft.com/office/drawing/2016/5/9/chartex" xmlns:cx4="http://schemas.microsoft.com/office/drawing/2016/5/10/chartex" xmlns:cx5="http://schemas.microsoft.com/office/drawing/2016/5/11/chartex" xmlns:cx6="http://schemas.microsoft.com/office/drawing/2016/5/12/chartex" xmlns:cx7="http://schemas.microsoft.com/office/drawing/2016/5/13/chartex" xmlns:cx8="http://schemas.microsoft.com/office/drawing/2016/5/14/chartex" xmlns:mc="http://schemas.openxmlformats.org/markup-compatibility/2006" xmlns:aink="http://schemas.microsoft.com/office/drawing/2016/ink" xmlns:am3d="http://schemas.microsoft.com/office/drawing/2017/model3d" xmlns:o="urn:schemas-microsoft-com:office:office" xmlns:oel="http://schemas.microsoft.com/office/2019/extlst" xmlns:r="http://schemas.openxmlformats.org/officeDocument/2006/relationships" xmlns:m="http://schemas.openxmlformats.org/officeDocument/2006/math" xmlns:v="urn:schemas-microsoft-com:vml" xmlns:wp14="http://schemas.microsoft.com/office/word/2010/wordprocessingDrawing" xmlns:wp="http://schemas.openxmlformats.org/drawingml/2006/wordprocessingDrawing" xmlns:w10="urn:schemas-microsoft-com:office:word" xmlns:w="http://schemas.openxmlformats.org/wordprocessingml/2006/main" xmlns:w14="http://schemas.microsoft.com/office/word/2010/wordml" xmlns:w15="http://schemas.microsoft.com/office/word/2012/wordml" xmlns:w16cex="http://schemas.microsoft.com/office/word/2018/wordml/cex" xmlns:w16cid="http://schemas.microsoft.com/office/word/2016/wordml/cid" xmlns:w16="http://schemas.microsoft.com/office/word/2018/wordml" xmlns:w16du="http://schemas.microsoft.com/office/word/2023/wordml/word16du" xmlns:w16sdtdh="http://schemas.microsoft.com/office/word/2020/wordml/sdtdatahash" xmlns:w16se="http://schemas.microsoft.com/office/word/2015/wordml/symex" xmlns:wpg="http://schemas.microsoft.com/office/word/2010/wordprocessingGroup" xmlns:wpi="http://schemas.microsoft.com/office/word/2010/wordprocessingInk" xmlns:wne="http://schemas.microsoft.com/office/word/2006/wordml" xmlns:wps="http://schemas.microsoft.com/office/word/2010/wordprocessingShape" mc:Ignorable="w14 w15 w16se w16cid w16 w16cex w16sdtdh wp14">
+<w:footnotes xmlns:wpc="http://schemas.microsoft.com/office/word/2010/wordprocessingCanvas" xmlns:cx="http://schemas.microsoft.com/office/drawing/2014/chartex" xmlns:cx1="http://schemas.microsoft.com/office/drawing/2015/9/8/chartex" xmlns:cx2="http://schemas.microsoft.com/office/drawing/2015/10/21/chartex" xmlns:cx3="http://schemas.microsoft.com/office/drawing/2016/5/9/chartex" xmlns:cx4="http://schemas.microsoft.com/office/drawing/2016/5/10/chartex" xmlns:cx5="http://schemas.microsoft.com/office/drawing/2016/5/11/chartex" xmlns:cx6="http://schemas.microsoft.com/office/drawing/2016/5/12/chartex" xmlns:cx7="http://schemas.microsoft.com/office/drawing/2016/5/13/chartex" xmlns:cx8="http://schemas.microsoft.com/office/drawing/2016/5/14/chartex" xmlns:mc="http://schemas.openxmlformats.org/markup-compatibility/2006" xmlns:aink="http://schemas.microsoft.com/office/drawing/2016/ink" xmlns:am3d="http://schemas.microsoft.com/office/drawing/2017/model3d" xmlns:o="urn:schemas-microsoft-com:office:office" xmlns:oel="http://schemas.microsoft.com/office/2019/extlst" xmlns:r="http://schemas.openxmlformats.org/officeDocument/2006/relationships" xmlns:m="http://schemas.openxmlformats.org/officeDocument/2006/math" xmlns:v="urn:schemas-microsoft-com:vml" xmlns:wp14="http://schemas.microsoft.com/office/word/2010/wordprocessingDrawing" xmlns:wp="http://schemas.openxmlformats.org/drawingml/2006/wordprocessingDrawing" xmlns:w10="urn:schemas-microsoft-com:office:word" xmlns:w="http://schemas.openxmlformats.org/wordprocessingml/2006/main" xmlns:w14="http://schemas.microsoft.com/office/word/2010/wordml" xmlns:w15="http://schemas.microsoft.com/office/word/2012/wordml" xmlns:w16cex="http://schemas.microsoft.com/office/word/2018/wordml/cex" xmlns:w16cid="http://schemas.microsoft.com/office/word/2016/wordml/cid" xmlns:w16="http://schemas.microsoft.com/office/word/2018/wordml" xmlns:w16sdtdh="http://schemas.microsoft.com/office/word/2020/wordml/sdtdatahash" xmlns:w16se="http://schemas.microsoft.com/office/word/2015/wordml/symex" xmlns:wpg="http://schemas.microsoft.com/office/word/2010/wordprocessingGroup" xmlns:wpi="http://schemas.microsoft.com/office/word/2010/wordprocessingInk" xmlns:wne="http://schemas.microsoft.com/office/word/2006/wordml" xmlns:wps="http://schemas.microsoft.com/office/word/2010/wordprocessingShape" mc:Ignorable="w14 w15 w16se w16cid w16 w16cex w16sdtdh wp14">
   <w:footnote w:type="separator" w:id="-1">
     <w:p>
       <w:r>
